--- a/XCustPr/doc/60-10-30/SEND_CUST_02/PO/RD1701_FSPEC_PO003_V01R00.docx
+++ b/XCustPr/doc/60-10-30/SEND_CUST_02/PO/RD1701_FSPEC_PO003_V01R00.docx
@@ -1,6 +1,6 @@
 
 <file path=word/document.xml><?xml version="1.0" encoding="utf-8"?>
-<w:document xmlns:wpc="http://schemas.microsoft.com/office/word/2010/wordprocessingCanvas" xmlns:mc="http://schemas.openxmlformats.org/markup-compatibility/2006" xmlns:o="urn:schemas-microsoft-com:office:office" xmlns:r="http://schemas.openxmlformats.org/officeDocument/2006/relationships" xmlns:m="http://schemas.openxmlformats.org/officeDocument/2006/math" xmlns:v="urn:schemas-microsoft-com:vml" xmlns:wp14="http://schemas.microsoft.com/office/word/2010/wordprocessingDrawing" xmlns:wp="http://schemas.openxmlformats.org/drawingml/2006/wordprocessingDrawing" xmlns:w10="urn:schemas-microsoft-com:office:word" xmlns:w="http://schemas.openxmlformats.org/wordprocessingml/2006/main" xmlns:w14="http://schemas.microsoft.com/office/word/2010/wordml" xmlns:w15="http://schemas.microsoft.com/office/word/2012/wordml" xmlns:wpg="http://schemas.microsoft.com/office/word/2010/wordprocessingGroup" xmlns:wpi="http://schemas.microsoft.com/office/word/2010/wordprocessingInk" xmlns:wne="http://schemas.microsoft.com/office/word/2006/wordml" xmlns:wps="http://schemas.microsoft.com/office/word/2010/wordprocessingShape" mc:Ignorable="w14 w15 wp14">
+<w:document xmlns:wpc="http://schemas.microsoft.com/office/word/2010/wordprocessingCanvas" xmlns:mc="http://schemas.openxmlformats.org/markup-compatibility/2006" xmlns:o="urn:schemas-microsoft-com:office:office" xmlns:r="http://schemas.openxmlformats.org/officeDocument/2006/relationships" xmlns:m="http://schemas.openxmlformats.org/officeDocument/2006/math" xmlns:v="urn:schemas-microsoft-com:vml" xmlns:wp14="http://schemas.microsoft.com/office/word/2010/wordprocessingDrawing" xmlns:wp="http://schemas.openxmlformats.org/drawingml/2006/wordprocessingDrawing" xmlns:w10="urn:schemas-microsoft-com:office:word" xmlns:w="http://schemas.openxmlformats.org/wordprocessingml/2006/main" xmlns:w14="http://schemas.microsoft.com/office/word/2010/wordml" xmlns:wpg="http://schemas.microsoft.com/office/word/2010/wordprocessingGroup" xmlns:wpi="http://schemas.microsoft.com/office/word/2010/wordprocessingInk" xmlns:wne="http://schemas.microsoft.com/office/word/2006/wordml" xmlns:wps="http://schemas.microsoft.com/office/word/2010/wordprocessingShape" mc:Ignorable="w14 wp14">
   <w:body>
     <w:p>
       <w:pPr>
@@ -32,7 +32,7 @@
         <w:rPr>
           <w:noProof/>
           <w:color w:val="000000" w:themeColor="text1"/>
-          <w:lang w:eastAsia="en-US" w:bidi="th-TH"/>
+          <w:lang w:val="en-GB" w:eastAsia="en-GB" w:bidi="th-TH"/>
         </w:rPr>
         <w:drawing>
           <wp:inline distT="0" distB="0" distL="0" distR="0" wp14:anchorId="22CC5842" wp14:editId="1462905B">
@@ -52,7 +52,7 @@
                     </pic:cNvPicPr>
                   </pic:nvPicPr>
                   <pic:blipFill>
-                    <a:blip r:embed="rId11" cstate="print">
+                    <a:blip r:embed="rId12" cstate="print">
                       <a:extLst>
                         <a:ext uri="{28A0092B-C50C-407E-A947-70E740481C1C}">
                           <a14:useLocalDpi xmlns:a14="http://schemas.microsoft.com/office/drawing/2010/main" val="0"/>
@@ -381,7 +381,7 @@
         <w:rPr>
           <w:noProof/>
           <w:color w:val="000000" w:themeColor="text1"/>
-          <w:lang w:eastAsia="en-US" w:bidi="th-TH"/>
+          <w:lang w:val="en-GB" w:eastAsia="en-GB" w:bidi="th-TH"/>
         </w:rPr>
         <w:drawing>
           <wp:anchor distT="0" distB="0" distL="114300" distR="114300" simplePos="0" relativeHeight="251657728" behindDoc="0" locked="0" layoutInCell="1" allowOverlap="1" wp14:anchorId="2448A543" wp14:editId="11F8C9A5">
@@ -409,7 +409,7 @@
                     </pic:cNvPicPr>
                   </pic:nvPicPr>
                   <pic:blipFill>
-                    <a:blip r:embed="rId12" cstate="print">
+                    <a:blip r:embed="rId13" cstate="print">
                       <a:extLst>
                         <a:ext uri="{28A0092B-C50C-407E-A947-70E740481C1C}">
                           <a14:useLocalDpi xmlns:a14="http://schemas.microsoft.com/office/drawing/2010/main" val="0"/>
@@ -589,14 +589,26 @@
         </w:rPr>
         <w:fldChar w:fldCharType="separate"/>
       </w:r>
-      <w:r>
-        <w:rPr>
-          <w:rFonts w:cs="Tahoma"/>
-          <w:noProof/>
-          <w:color w:val="000000" w:themeColor="text1"/>
-        </w:rPr>
-        <w:t>October 17, 2017</w:t>
-      </w:r>
+      <w:ins w:id="2" w:author="ekapop" w:date="2017-11-11T22:56:00Z">
+        <w:r>
+          <w:rPr>
+            <w:rFonts w:cs="Tahoma"/>
+            <w:noProof/>
+            <w:color w:val="000000" w:themeColor="text1"/>
+          </w:rPr>
+          <w:t>October 23, 2017</w:t>
+        </w:r>
+      </w:ins>
+      <w:del w:id="3" w:author="ekapop" w:date="2017-11-11T22:56:00Z">
+        <w:r>
+          <w:rPr>
+            <w:rFonts w:cs="Tahoma"/>
+            <w:noProof/>
+            <w:color w:val="000000" w:themeColor="text1"/>
+          </w:rPr>
+          <w:delText>October 17, 2017</w:delText>
+        </w:r>
+      </w:del>
       <w:r>
         <w:rPr>
           <w:rFonts w:cs="Tahoma"/>
@@ -662,14 +674,26 @@
         </w:rPr>
         <w:fldChar w:fldCharType="separate"/>
       </w:r>
-      <w:r>
-        <w:rPr>
-          <w:rFonts w:cs="Tahoma"/>
-          <w:noProof/>
-          <w:color w:val="000000" w:themeColor="text1"/>
-        </w:rPr>
-        <w:t>October 17, 2017</w:t>
-      </w:r>
+      <w:ins w:id="4" w:author="ekapop" w:date="2017-11-11T22:56:00Z">
+        <w:r>
+          <w:rPr>
+            <w:rFonts w:cs="Tahoma"/>
+            <w:noProof/>
+            <w:color w:val="000000" w:themeColor="text1"/>
+          </w:rPr>
+          <w:t>October 23, 2017</w:t>
+        </w:r>
+      </w:ins>
+      <w:del w:id="5" w:author="ekapop" w:date="2017-11-11T22:56:00Z">
+        <w:r>
+          <w:rPr>
+            <w:rFonts w:cs="Tahoma"/>
+            <w:noProof/>
+            <w:color w:val="000000" w:themeColor="text1"/>
+          </w:rPr>
+          <w:delText>October 17, 2017</w:delText>
+        </w:r>
+      </w:del>
       <w:r>
         <w:rPr>
           <w:rFonts w:cs="Tahoma"/>
@@ -788,9 +812,9 @@
           <w:color w:val="000000" w:themeColor="text1"/>
         </w:rPr>
       </w:pPr>
-      <w:bookmarkStart w:id="2" w:name="_Toc32752067"/>
-      <w:bookmarkStart w:id="3" w:name="_Toc124153098"/>
-      <w:bookmarkStart w:id="4" w:name="_Toc495332756"/>
+      <w:bookmarkStart w:id="6" w:name="_Toc32752067"/>
+      <w:bookmarkStart w:id="7" w:name="_Toc124153098"/>
+      <w:bookmarkStart w:id="8" w:name="_Toc495332756"/>
       <w:r>
         <w:rPr>
           <w:color w:val="000000" w:themeColor="text1"/>
@@ -798,9 +822,9 @@
         <w:lastRenderedPageBreak/>
         <w:t>Document Control</w:t>
       </w:r>
-      <w:bookmarkEnd w:id="2"/>
-      <w:bookmarkEnd w:id="3"/>
-      <w:bookmarkEnd w:id="4"/>
+      <w:bookmarkEnd w:id="6"/>
+      <w:bookmarkEnd w:id="7"/>
+      <w:bookmarkEnd w:id="8"/>
     </w:p>
     <w:p>
       <w:pPr>
@@ -1691,8 +1715,30 @@
               <w:rPr>
                 <w:color w:val="000000"/>
               </w:rPr>
-              <w:t xml:space="preserve"> Wanwisa Phongwijitsilp</w:t>
-            </w:r>
+              <w:t xml:space="preserve"> </w:t>
+            </w:r>
+            <w:proofErr w:type="spellStart"/>
+            <w:r>
+              <w:rPr>
+                <w:color w:val="000000"/>
+              </w:rPr>
+              <w:t>Wanwisa</w:t>
+            </w:r>
+            <w:proofErr w:type="spellEnd"/>
+            <w:r>
+              <w:rPr>
+                <w:color w:val="000000"/>
+              </w:rPr>
+              <w:t xml:space="preserve"> </w:t>
+            </w:r>
+            <w:proofErr w:type="spellStart"/>
+            <w:r>
+              <w:rPr>
+                <w:color w:val="000000"/>
+              </w:rPr>
+              <w:t>Phongwijitsilp</w:t>
+            </w:r>
+            <w:proofErr w:type="spellEnd"/>
           </w:p>
         </w:tc>
         <w:tc>
@@ -2259,8 +2305,30 @@
               <w:rPr>
                 <w:color w:val="000000" w:themeColor="text1"/>
               </w:rPr>
-              <w:t xml:space="preserve"> Arporn Chimcham</w:t>
-            </w:r>
+              <w:t xml:space="preserve"> </w:t>
+            </w:r>
+            <w:proofErr w:type="spellStart"/>
+            <w:r>
+              <w:rPr>
+                <w:color w:val="000000" w:themeColor="text1"/>
+              </w:rPr>
+              <w:t>Arporn</w:t>
+            </w:r>
+            <w:proofErr w:type="spellEnd"/>
+            <w:r>
+              <w:rPr>
+                <w:color w:val="000000" w:themeColor="text1"/>
+              </w:rPr>
+              <w:t xml:space="preserve"> </w:t>
+            </w:r>
+            <w:proofErr w:type="spellStart"/>
+            <w:r>
+              <w:rPr>
+                <w:color w:val="000000" w:themeColor="text1"/>
+              </w:rPr>
+              <w:t>Chimcham</w:t>
+            </w:r>
+            <w:proofErr w:type="spellEnd"/>
           </w:p>
         </w:tc>
         <w:tc>
@@ -4414,12 +4482,12 @@
           <w:color w:val="000000" w:themeColor="text1"/>
         </w:rPr>
         <w:sectPr>
-          <w:headerReference w:type="even" r:id="rId13"/>
-          <w:headerReference w:type="default" r:id="rId14"/>
-          <w:footerReference w:type="even" r:id="rId15"/>
-          <w:footerReference w:type="default" r:id="rId16"/>
-          <w:headerReference w:type="first" r:id="rId17"/>
-          <w:footerReference w:type="first" r:id="rId18"/>
+          <w:headerReference w:type="even" r:id="rId14"/>
+          <w:headerReference w:type="default" r:id="rId15"/>
+          <w:footerReference w:type="even" r:id="rId16"/>
+          <w:footerReference w:type="default" r:id="rId17"/>
+          <w:headerReference w:type="first" r:id="rId18"/>
+          <w:footerReference w:type="first" r:id="rId19"/>
           <w:pgSz w:w="11907" w:h="16840" w:code="9"/>
           <w:pgMar w:top="1134" w:right="567" w:bottom="902" w:left="1134" w:header="720" w:footer="340" w:gutter="0"/>
           <w:pgNumType w:fmt="lowerRoman"/>
@@ -4442,8 +4510,8 @@
           <w:color w:val="000000" w:themeColor="text1"/>
         </w:rPr>
       </w:pPr>
-      <w:bookmarkStart w:id="5" w:name="_Toc495332757"/>
-      <w:bookmarkStart w:id="6" w:name="_Toc451571001"/>
+      <w:bookmarkStart w:id="9" w:name="_Toc495332757"/>
+      <w:bookmarkStart w:id="10" w:name="_Toc451571001"/>
       <w:r>
         <w:rPr>
           <w:color w:val="000000" w:themeColor="text1"/>
@@ -4451,7 +4519,7 @@
         <w:lastRenderedPageBreak/>
         <w:t>1. PREFACE</w:t>
       </w:r>
-      <w:bookmarkEnd w:id="5"/>
+      <w:bookmarkEnd w:id="9"/>
     </w:p>
     <w:p>
       <w:pPr>
@@ -4479,14 +4547,14 @@
           <w:lang w:bidi="th-TH"/>
         </w:rPr>
       </w:pPr>
-      <w:bookmarkStart w:id="7" w:name="_Toc495332758"/>
+      <w:bookmarkStart w:id="11" w:name="_Toc495332758"/>
       <w:r>
         <w:rPr>
           <w:color w:val="000000" w:themeColor="text1"/>
         </w:rPr>
         <w:t>Overview and Objectives</w:t>
       </w:r>
-      <w:bookmarkEnd w:id="7"/>
+      <w:bookmarkEnd w:id="11"/>
     </w:p>
     <w:p>
       <w:pPr>
@@ -4669,14 +4737,14 @@
           <w:color w:val="000000" w:themeColor="text1"/>
         </w:rPr>
       </w:pPr>
-      <w:bookmarkStart w:id="8" w:name="_Toc495332759"/>
+      <w:bookmarkStart w:id="12" w:name="_Toc495332759"/>
       <w:r>
         <w:rPr>
           <w:color w:val="000000" w:themeColor="text1"/>
         </w:rPr>
         <w:t>Functions</w:t>
       </w:r>
-      <w:bookmarkEnd w:id="8"/>
+      <w:bookmarkEnd w:id="12"/>
     </w:p>
     <w:p>
       <w:pPr>
@@ -4892,14 +4960,14 @@
           <w:color w:val="000000" w:themeColor="text1"/>
         </w:rPr>
       </w:pPr>
-      <w:bookmarkStart w:id="9" w:name="_Toc495332760"/>
+      <w:bookmarkStart w:id="13" w:name="_Toc495332760"/>
       <w:r>
         <w:rPr>
           <w:color w:val="000000" w:themeColor="text1"/>
         </w:rPr>
         <w:t>Interface Model</w:t>
       </w:r>
-      <w:bookmarkEnd w:id="9"/>
+      <w:bookmarkEnd w:id="13"/>
     </w:p>
     <w:p>
       <w:pPr>
@@ -4910,7 +4978,7 @@
       <w:r>
         <w:rPr>
           <w:noProof/>
-          <w:lang w:eastAsia="en-US" w:bidi="th-TH"/>
+          <w:lang w:val="en-GB" w:eastAsia="en-GB" w:bidi="th-TH"/>
         </w:rPr>
         <w:drawing>
           <wp:inline distT="0" distB="0" distL="0" distR="0" wp14:anchorId="7D921D76" wp14:editId="3019E82E">
@@ -4928,7 +4996,7 @@
                     <pic:cNvPicPr/>
                   </pic:nvPicPr>
                   <pic:blipFill>
-                    <a:blip r:embed="rId19"/>
+                    <a:blip r:embed="rId20"/>
                     <a:stretch>
                       <a:fillRect/>
                     </a:stretch>
@@ -5382,7 +5450,6 @@
           <w:p>
             <w:pPr>
               <w:rPr>
-                <w:rFonts w:hint="cs"/>
                 <w:color w:val="000000" w:themeColor="text1"/>
                 <w:cs/>
                 <w:lang w:bidi="th-TH"/>
@@ -5441,7 +5508,7 @@
     <w:p>
       <w:pPr>
         <w:rPr>
-          <w:del w:id="10" w:author="ice-amo" w:date="2017-10-23T11:25:00Z"/>
+          <w:del w:id="14" w:author="ice-amo" w:date="2017-10-23T11:25:00Z"/>
           <w:color w:val="000000" w:themeColor="text1"/>
         </w:rPr>
       </w:pPr>
@@ -5457,7 +5524,7 @@
         <w:rPr>
           <w:color w:val="000000" w:themeColor="text1"/>
         </w:rPr>
-        <w:pPrChange w:id="11" w:author="ice-amo" w:date="2017-10-23T11:25:00Z">
+        <w:pPrChange w:id="15" w:author="ice-amo" w:date="2017-10-23T11:25:00Z">
           <w:pPr>
             <w:pStyle w:val="HeadingBar"/>
           </w:pPr>
@@ -5467,6 +5534,7 @@
         <w:rPr>
           <w:color w:val="000000" w:themeColor="text1"/>
         </w:rPr>
+        <w:lastRenderedPageBreak/>
         <w:t xml:space="preserve">              </w:t>
       </w:r>
     </w:p>
@@ -5481,14 +5549,14 @@
           <w:color w:val="000000" w:themeColor="text1"/>
         </w:rPr>
       </w:pPr>
-      <w:bookmarkStart w:id="12" w:name="_Toc495332761"/>
+      <w:bookmarkStart w:id="16" w:name="_Toc495332761"/>
       <w:r>
         <w:rPr>
           <w:color w:val="000000" w:themeColor="text1"/>
         </w:rPr>
         <w:t>Pre-Requisites</w:t>
       </w:r>
-      <w:bookmarkEnd w:id="12"/>
+      <w:bookmarkEnd w:id="16"/>
     </w:p>
     <w:p>
       <w:pPr>
@@ -5870,14 +5938,14 @@
           <w:color w:val="000000" w:themeColor="text1"/>
         </w:rPr>
       </w:pPr>
-      <w:bookmarkStart w:id="13" w:name="_Toc495332762"/>
+      <w:bookmarkStart w:id="17" w:name="_Toc495332762"/>
       <w:r>
         <w:rPr>
           <w:color w:val="000000" w:themeColor="text1"/>
         </w:rPr>
         <w:t>Business Rules</w:t>
       </w:r>
-      <w:bookmarkEnd w:id="13"/>
+      <w:bookmarkEnd w:id="17"/>
     </w:p>
     <w:p>
       <w:pPr>
@@ -6943,14 +7011,14 @@
           <w:color w:val="000000" w:themeColor="text1"/>
         </w:rPr>
       </w:pPr>
-      <w:bookmarkStart w:id="14" w:name="_Toc495332763"/>
+      <w:bookmarkStart w:id="18" w:name="_Toc495332763"/>
       <w:r>
         <w:rPr>
           <w:color w:val="000000" w:themeColor="text1"/>
         </w:rPr>
         <w:t>Exceptional</w:t>
       </w:r>
-      <w:bookmarkEnd w:id="14"/>
+      <w:bookmarkEnd w:id="18"/>
     </w:p>
     <w:p>
       <w:pPr>
@@ -7106,7 +7174,7 @@
           <w:color w:val="000000" w:themeColor="text1"/>
         </w:rPr>
       </w:pPr>
-      <w:bookmarkStart w:id="15" w:name="_Toc495332764"/>
+      <w:bookmarkStart w:id="19" w:name="_Toc495332764"/>
       <w:r>
         <w:rPr>
           <w:color w:val="000000" w:themeColor="text1"/>
@@ -7114,14 +7182,14 @@
         <w:lastRenderedPageBreak/>
         <w:t xml:space="preserve">2. </w:t>
       </w:r>
-      <w:bookmarkEnd w:id="6"/>
+      <w:bookmarkEnd w:id="10"/>
       <w:r>
         <w:rPr>
           <w:color w:val="000000" w:themeColor="text1"/>
         </w:rPr>
         <w:t>PROGRAM DESCRIPTION</w:t>
       </w:r>
-      <w:bookmarkEnd w:id="15"/>
+      <w:bookmarkEnd w:id="19"/>
     </w:p>
     <w:p>
       <w:pPr>
@@ -7150,7 +7218,7 @@
           <w:lang w:bidi="th-TH"/>
         </w:rPr>
       </w:pPr>
-      <w:bookmarkStart w:id="16" w:name="_Toc495332765"/>
+      <w:bookmarkStart w:id="20" w:name="_Toc495332765"/>
       <w:r>
         <w:rPr>
           <w:color w:val="000000" w:themeColor="text1"/>
@@ -7158,7 +7226,7 @@
         </w:rPr>
         <w:t>Parameter</w:t>
       </w:r>
-      <w:bookmarkEnd w:id="16"/>
+      <w:bookmarkEnd w:id="20"/>
     </w:p>
     <w:tbl>
       <w:tblPr>
@@ -10696,7 +10764,7 @@
                 <w:lang w:bidi="th-TH"/>
               </w:rPr>
             </w:pPr>
-            <w:commentRangeStart w:id="17"/>
+            <w:commentRangeStart w:id="21"/>
             <w:r>
               <w:rPr>
                 <w:color w:val="000000" w:themeColor="text1"/>
@@ -10721,7 +10789,7 @@
               </w:rPr>
               <w:t>”</w:t>
             </w:r>
-            <w:commentRangeEnd w:id="17"/>
+            <w:commentRangeEnd w:id="21"/>
             <w:r>
               <w:rPr>
                 <w:rStyle w:val="CommentReference"/>
@@ -10729,7 +10797,7 @@
                 <w:spacing w:val="4"/>
                 <w:lang w:eastAsia="en-US"/>
               </w:rPr>
-              <w:commentReference w:id="17"/>
+              <w:commentReference w:id="21"/>
             </w:r>
           </w:p>
         </w:tc>
@@ -10786,14 +10854,14 @@
           <w:color w:val="000000" w:themeColor="text1"/>
         </w:rPr>
       </w:pPr>
-      <w:bookmarkStart w:id="18" w:name="_Toc495332766"/>
+      <w:bookmarkStart w:id="22" w:name="_Toc495332766"/>
       <w:r>
         <w:rPr>
           <w:color w:val="000000" w:themeColor="text1"/>
         </w:rPr>
         <w:t>Program Step</w:t>
       </w:r>
-      <w:bookmarkEnd w:id="18"/>
+      <w:bookmarkEnd w:id="22"/>
     </w:p>
     <w:tbl>
       <w:tblPr>
@@ -10813,8 +10881,8 @@
         <w:tblLook w:val="01E0" w:firstRow="1" w:lastRow="1" w:firstColumn="1" w:lastColumn="1" w:noHBand="0" w:noVBand="0"/>
       </w:tblPr>
       <w:tblGrid>
-        <w:gridCol w:w="1775"/>
-        <w:gridCol w:w="8421"/>
+        <w:gridCol w:w="1797"/>
+        <w:gridCol w:w="8625"/>
       </w:tblGrid>
       <w:tr>
         <w:tc>
@@ -12771,14 +12839,14 @@
           <w:color w:val="000000" w:themeColor="text1"/>
         </w:rPr>
       </w:pPr>
-      <w:bookmarkStart w:id="19" w:name="_Toc495332767"/>
+      <w:bookmarkStart w:id="23" w:name="_Toc495332767"/>
       <w:r>
         <w:rPr>
           <w:color w:val="000000" w:themeColor="text1"/>
         </w:rPr>
         <w:t>Format Interface</w:t>
       </w:r>
-      <w:bookmarkEnd w:id="19"/>
+      <w:bookmarkEnd w:id="23"/>
     </w:p>
     <w:tbl>
       <w:tblPr>
@@ -12787,11 +12855,11 @@
         <w:tblLook w:val="04A0" w:firstRow="1" w:lastRow="0" w:firstColumn="1" w:lastColumn="0" w:noHBand="0" w:noVBand="1"/>
       </w:tblPr>
       <w:tblGrid>
-        <w:gridCol w:w="929"/>
-        <w:gridCol w:w="473"/>
-        <w:gridCol w:w="1311"/>
-        <w:gridCol w:w="1686"/>
-        <w:gridCol w:w="5704"/>
+        <w:gridCol w:w="947"/>
+        <w:gridCol w:w="480"/>
+        <w:gridCol w:w="1338"/>
+        <w:gridCol w:w="1723"/>
+        <w:gridCol w:w="5841"/>
       </w:tblGrid>
       <w:tr>
         <w:trPr>
@@ -13675,7 +13743,7 @@
           <w:color w:val="000000" w:themeColor="text1"/>
           <w:lang w:bidi="th-TH"/>
         </w:rPr>
-        <w:object w:dxaOrig="1520" w:dyaOrig="987" w14:anchorId="564179DE">
+        <w:object w:dxaOrig="1155" w:dyaOrig="747" w14:anchorId="564179DE">
           <v:shapetype id="_x0000_t75" coordsize="21600,21600" o:spt="75" o:preferrelative="t" path="m@4@5l@4@11@9@11@9@5xe" filled="f" stroked="f">
             <v:stroke joinstyle="miter"/>
             <v:formulas>
@@ -13695,10 +13763,10 @@
             <v:path o:extrusionok="f" gradientshapeok="t" o:connecttype="rect"/>
             <o:lock v:ext="edit" aspectratio="t"/>
           </v:shapetype>
-          <v:shape id="_x0000_i1025" type="#_x0000_t75" style="width:76.8pt;height:49.2pt" o:ole="">
+          <v:shape id="_x0000_i1025" type="#_x0000_t75" style="width:58.5pt;height:37.5pt" o:ole="">
             <v:imagedata r:id="rId22" o:title=""/>
           </v:shape>
-          <o:OLEObject Type="Embed" ProgID="Package" ShapeID="_x0000_i1025" DrawAspect="Icon" ObjectID="_1570263362" r:id="rId23"/>
+          <o:OLEObject Type="Embed" ProgID="Package" ShapeID="_x0000_i1025" DrawAspect="Icon" ObjectID="_1571950718" r:id="rId23"/>
         </w:object>
       </w:r>
     </w:p>
@@ -13713,6 +13781,7 @@
         <w:rPr>
           <w:color w:val="000000" w:themeColor="text1"/>
         </w:rPr>
+        <w:lastRenderedPageBreak/>
         <w:t xml:space="preserve">              </w:t>
       </w:r>
     </w:p>
@@ -13729,7 +13798,7 @@
           <w:lang w:bidi="th-TH"/>
         </w:rPr>
       </w:pPr>
-      <w:bookmarkStart w:id="20" w:name="_Toc495332768"/>
+      <w:bookmarkStart w:id="24" w:name="_Toc495332768"/>
       <w:r>
         <w:rPr>
           <w:color w:val="000000" w:themeColor="text1"/>
@@ -13751,7 +13820,7 @@
         </w:rPr>
         <w:t>Destinations</w:t>
       </w:r>
-      <w:bookmarkEnd w:id="20"/>
+      <w:bookmarkEnd w:id="24"/>
     </w:p>
     <w:p>
       <w:pPr>
@@ -17140,6 +17209,7 @@
                 <w:color w:val="000000" w:themeColor="text1"/>
                 <w:lang w:bidi="en-US"/>
               </w:rPr>
+              <w:lastRenderedPageBreak/>
               <w:t>7</w:t>
             </w:r>
           </w:p>
@@ -32444,7 +32514,6 @@
                 <w:highlight w:val="yellow"/>
                 <w:lang w:bidi="th-TH"/>
               </w:rPr>
-              <w:lastRenderedPageBreak/>
               <w:t>Oracle Cloud &gt; Inventory Management &gt; Receipt &gt; Inspected Receipt</w:t>
             </w:r>
             <w:r>
@@ -38329,7 +38398,6 @@
                 <w:color w:val="000000" w:themeColor="text1"/>
                 <w:lang w:bidi="th-TH"/>
               </w:rPr>
-              <w:lastRenderedPageBreak/>
               <w:t>Oracle Cloud &gt; Inventory Management &gt; Receipt &gt; Inspected Receipt</w:t>
             </w:r>
             <w:r>
@@ -43764,7 +43832,6 @@
                 <w:color w:val="000000" w:themeColor="text1"/>
                 <w:lang w:bidi="en-US"/>
               </w:rPr>
-              <w:lastRenderedPageBreak/>
               <w:t>17</w:t>
             </w:r>
           </w:p>
@@ -44234,7 +44301,15 @@
                 <w:color w:val="000000" w:themeColor="text1"/>
                 <w:lang w:bidi="en-US"/>
               </w:rPr>
-              <w:t>Data Destination</w:t>
+              <w:t xml:space="preserve">Data </w:t>
+            </w:r>
+            <w:r>
+              <w:rPr>
+                <w:color w:val="000000" w:themeColor="text1"/>
+                <w:lang w:bidi="en-US"/>
+              </w:rPr>
+              <w:lastRenderedPageBreak/>
+              <w:t>Destination</w:t>
             </w:r>
           </w:p>
         </w:tc>
@@ -44270,6 +44345,7 @@
                 <w:color w:val="000000" w:themeColor="text1"/>
                 <w:lang w:bidi="en-US"/>
               </w:rPr>
+              <w:lastRenderedPageBreak/>
               <w:t>18</w:t>
             </w:r>
           </w:p>
@@ -49822,14 +49898,14 @@
           <w:color w:val="000000" w:themeColor="text1"/>
         </w:rPr>
       </w:pPr>
-      <w:bookmarkStart w:id="21" w:name="_Toc495332769"/>
+      <w:bookmarkStart w:id="25" w:name="_Toc495332769"/>
       <w:r>
         <w:rPr>
           <w:color w:val="000000" w:themeColor="text1"/>
         </w:rPr>
         <w:t>Error Handlings</w:t>
       </w:r>
-      <w:bookmarkEnd w:id="21"/>
+      <w:bookmarkEnd w:id="25"/>
     </w:p>
     <w:tbl>
       <w:tblPr>
@@ -50079,31 +50155,13 @@
               <w:pStyle w:val="BodyText"/>
               <w:spacing w:after="60"/>
               <w:rPr>
-                <w:rFonts w:cs="Tahoma"/>
-                <w:color w:val="000000" w:themeColor="text1"/>
-                <w:szCs w:val="20"/>
-                <w:lang w:bidi="th-TH"/>
-              </w:rPr>
-            </w:pPr>
-            <w:r>
-              <w:rPr>
                 <w:rFonts w:cs="Tahoma" w:hint="cs"/>
                 <w:color w:val="000000" w:themeColor="text1"/>
                 <w:szCs w:val="20"/>
                 <w:cs/>
                 <w:lang w:bidi="th-TH"/>
               </w:rPr>
-              <w:t>กรณีที่ข้อมูลที่ส่งเข้ามามี</w:t>
-            </w:r>
-            <w:r>
-              <w:rPr>
-                <w:rFonts w:cs="Tahoma"/>
-                <w:color w:val="000000" w:themeColor="text1"/>
-                <w:szCs w:val="20"/>
-                <w:lang w:bidi="th-TH"/>
-              </w:rPr>
-              <w:t xml:space="preserve"> date format </w:t>
-            </w:r>
+            </w:pPr>
             <w:r>
               <w:rPr>
                 <w:rFonts w:cs="Tahoma" w:hint="cs"/>
@@ -50112,7 +50170,7 @@
                 <w:cs/>
                 <w:lang w:bidi="th-TH"/>
               </w:rPr>
-              <w:t xml:space="preserve">ไม่สามารถ </w:t>
+              <w:t>กรณีที่ข้อมูลที่ส่งเข้ามามี</w:t>
             </w:r>
             <w:r>
               <w:rPr>
@@ -50121,7 +50179,7 @@
                 <w:szCs w:val="20"/>
                 <w:lang w:bidi="th-TH"/>
               </w:rPr>
-              <w:t xml:space="preserve">convert </w:t>
+              <w:t xml:space="preserve"> date format </w:t>
             </w:r>
             <w:r>
               <w:rPr>
@@ -50131,7 +50189,16 @@
                 <w:cs/>
                 <w:lang w:bidi="th-TH"/>
               </w:rPr>
-              <w:t>เป</w:t>
+              <w:t xml:space="preserve">ไม่สามารถ </w:t>
+            </w:r>
+            <w:r>
+              <w:rPr>
+                <w:rFonts w:cs="Tahoma"/>
+                <w:color w:val="000000" w:themeColor="text1"/>
+                <w:szCs w:val="20"/>
+                <w:lang w:bidi="th-TH"/>
+              </w:rPr>
+              <w:t xml:space="preserve">convert </w:t>
             </w:r>
             <w:r>
               <w:rPr>
@@ -50141,7 +50208,7 @@
                 <w:cs/>
                 <w:lang w:bidi="th-TH"/>
               </w:rPr>
-              <w:t>็</w:t>
+              <w:t>เป</w:t>
             </w:r>
             <w:r>
               <w:rPr>
@@ -50151,34 +50218,7 @@
                 <w:cs/>
                 <w:lang w:bidi="th-TH"/>
               </w:rPr>
-              <w:t xml:space="preserve">น </w:t>
-            </w:r>
-            <w:r>
-              <w:rPr>
-                <w:rFonts w:cs="Tahoma"/>
-                <w:color w:val="000000" w:themeColor="text1"/>
-                <w:szCs w:val="20"/>
-                <w:lang w:bidi="th-TH"/>
-              </w:rPr>
-              <w:t>format</w:t>
-            </w:r>
-            <w:r>
-              <w:rPr>
-                <w:rFonts w:cs="Tahoma"/>
-                <w:color w:val="000000" w:themeColor="text1"/>
-                <w:szCs w:val="20"/>
-                <w:lang w:bidi="th-TH"/>
-              </w:rPr>
-              <w:t xml:space="preserve"> </w:t>
-            </w:r>
-            <w:r>
-              <w:rPr>
-                <w:rFonts w:cs="Tahoma"/>
-                <w:color w:val="000000" w:themeColor="text1"/>
-                <w:szCs w:val="20"/>
-                <w:lang w:bidi="th-TH"/>
-              </w:rPr>
-              <w:t xml:space="preserve"> YYYYMMDD </w:t>
+              <w:t>็</w:t>
             </w:r>
             <w:r>
               <w:rPr>
@@ -50188,6 +50228,43 @@
                 <w:cs/>
                 <w:lang w:bidi="th-TH"/>
               </w:rPr>
+              <w:t xml:space="preserve">น </w:t>
+            </w:r>
+            <w:r>
+              <w:rPr>
+                <w:rFonts w:cs="Tahoma"/>
+                <w:color w:val="000000" w:themeColor="text1"/>
+                <w:szCs w:val="20"/>
+                <w:lang w:bidi="th-TH"/>
+              </w:rPr>
+              <w:t>format</w:t>
+            </w:r>
+            <w:r>
+              <w:rPr>
+                <w:rFonts w:cs="Tahoma"/>
+                <w:color w:val="000000" w:themeColor="text1"/>
+                <w:szCs w:val="20"/>
+                <w:lang w:bidi="th-TH"/>
+              </w:rPr>
+              <w:t xml:space="preserve"> </w:t>
+            </w:r>
+            <w:r>
+              <w:rPr>
+                <w:rFonts w:cs="Tahoma"/>
+                <w:color w:val="000000" w:themeColor="text1"/>
+                <w:szCs w:val="20"/>
+                <w:lang w:bidi="th-TH"/>
+              </w:rPr>
+              <w:t xml:space="preserve"> YYYYMMDD </w:t>
+            </w:r>
+            <w:r>
+              <w:rPr>
+                <w:rFonts w:cs="Tahoma" w:hint="cs"/>
+                <w:color w:val="000000" w:themeColor="text1"/>
+                <w:szCs w:val="20"/>
+                <w:cs/>
+                <w:lang w:bidi="th-TH"/>
+              </w:rPr>
               <w:t xml:space="preserve">เช่น </w:t>
             </w:r>
             <w:r>
@@ -50199,6 +50276,27 @@
               </w:rPr>
               <w:t>20170912</w:t>
             </w:r>
+            <w:ins w:id="26" w:author="ekapop" w:date="2017-11-12T00:12:00Z">
+              <w:r>
+                <w:rPr>
+                  <w:rFonts w:cs="Tahoma"/>
+                  <w:color w:val="000000" w:themeColor="text1"/>
+                  <w:szCs w:val="20"/>
+                  <w:lang w:bidi="th-TH"/>
+                </w:rPr>
+                <w:t xml:space="preserve">   </w:t>
+              </w:r>
+              <w:r>
+                <w:rPr>
+                  <w:rFonts w:cs="Tahoma" w:hint="cs"/>
+                  <w:color w:val="000000" w:themeColor="text1"/>
+                  <w:szCs w:val="20"/>
+                  <w:cs/>
+                  <w:lang w:bidi="th-TH"/>
+                </w:rPr>
+                <w:t>เรียบร้อย</w:t>
+              </w:r>
+            </w:ins>
           </w:p>
         </w:tc>
       </w:tr>
@@ -50378,12 +50476,24 @@
               </w:rPr>
               <w:t>ERP</w:t>
             </w:r>
+            <w:ins w:id="27" w:author="ekapop" w:date="2017-11-12T00:12:00Z">
+              <w:r>
+                <w:rPr>
+                  <w:rFonts w:cs="Tahoma" w:hint="cs"/>
+                  <w:color w:val="000000" w:themeColor="text1"/>
+                  <w:szCs w:val="20"/>
+                  <w:cs/>
+                  <w:lang w:bidi="th-TH"/>
+                </w:rPr>
+                <w:t>เรียบร้อย</w:t>
+              </w:r>
+            </w:ins>
           </w:p>
         </w:tc>
       </w:tr>
       <w:tr>
         <w:trPr>
-          <w:del w:id="22" w:author="ice-amo" w:date="2017-10-23T11:28:00Z"/>
+          <w:del w:id="28" w:author="ice-amo" w:date="2017-10-23T11:28:00Z"/>
         </w:trPr>
         <w:tc>
           <w:tcPr>
@@ -50395,14 +50505,14 @@
               <w:autoSpaceDN w:val="0"/>
               <w:adjustRightInd w:val="0"/>
               <w:rPr>
-                <w:del w:id="23" w:author="ice-amo" w:date="2017-10-23T11:28:00Z"/>
+                <w:del w:id="29" w:author="ice-amo" w:date="2017-10-23T11:28:00Z"/>
                 <w:strike/>
                 <w:color w:val="000000" w:themeColor="text1"/>
                 <w:lang w:bidi="th-TH"/>
               </w:rPr>
             </w:pPr>
-            <w:commentRangeStart w:id="24"/>
-            <w:del w:id="25" w:author="ice-amo" w:date="2017-10-23T11:28:00Z">
+            <w:commentRangeStart w:id="30"/>
+            <w:del w:id="31" w:author="ice-amo" w:date="2017-10-23T11:28:00Z">
               <w:r>
                 <w:rPr>
                   <w:strike/>
@@ -50465,7 +50575,7 @@
                 <w:delText xml:space="preserve"> </w:delText>
               </w:r>
             </w:del>
-            <w:del w:id="26" w:author="ice-amo" w:date="2017-10-23T11:27:00Z">
+            <w:del w:id="32" w:author="ice-amo" w:date="2017-10-23T11:27:00Z">
               <w:r>
                 <w:rPr>
                   <w:strike/>
@@ -50486,7 +50596,7 @@
               <w:pStyle w:val="BodyText"/>
               <w:spacing w:after="60"/>
               <w:rPr>
-                <w:del w:id="27" w:author="ice-amo" w:date="2017-10-23T11:28:00Z"/>
+                <w:del w:id="33" w:author="ice-amo" w:date="2017-10-23T11:28:00Z"/>
                 <w:rFonts w:cs="Tahoma"/>
                 <w:strike/>
                 <w:color w:val="000000" w:themeColor="text1"/>
@@ -50494,7 +50604,7 @@
                 <w:lang w:bidi="th-TH"/>
               </w:rPr>
             </w:pPr>
-            <w:del w:id="28" w:author="ice-amo" w:date="2017-10-23T11:28:00Z">
+            <w:del w:id="34" w:author="ice-amo" w:date="2017-10-23T11:28:00Z">
               <w:r>
                 <w:rPr>
                   <w:rFonts w:cs="Tahoma"/>
@@ -50584,7 +50694,7 @@
                 </w:rPr>
                 <w:delText>ERP</w:delText>
               </w:r>
-              <w:commentRangeEnd w:id="24"/>
+              <w:commentRangeEnd w:id="30"/>
               <w:r>
                 <w:rPr>
                   <w:rStyle w:val="CommentReference"/>
@@ -50592,7 +50702,7 @@
                   <w:spacing w:val="4"/>
                   <w:lang w:eastAsia="en-US"/>
                 </w:rPr>
-                <w:commentReference w:id="24"/>
+                <w:commentReference w:id="30"/>
               </w:r>
             </w:del>
           </w:p>
@@ -50600,7 +50710,7 @@
       </w:tr>
       <w:tr>
         <w:trPr>
-          <w:ins w:id="29" w:author="ice-amo" w:date="2017-10-23T11:27:00Z"/>
+          <w:ins w:id="35" w:author="ice-amo" w:date="2017-10-23T11:27:00Z"/>
         </w:trPr>
         <w:tc>
           <w:tcPr>
@@ -50612,21 +50722,12 @@
               <w:autoSpaceDN w:val="0"/>
               <w:adjustRightInd w:val="0"/>
               <w:rPr>
-                <w:ins w:id="30" w:author="ice-amo" w:date="2017-10-23T11:27:00Z"/>
-                <w:color w:val="000000" w:themeColor="text1"/>
-                <w:lang w:bidi="th-TH"/>
-              </w:rPr>
-              <w:pPrChange w:id="31" w:author="ice-amo" w:date="2017-10-23T11:27:00Z">
-                <w:pPr>
-                  <w:framePr w:hSpace="180" w:wrap="around" w:vAnchor="text" w:hAnchor="text" w:y="1"/>
-                  <w:autoSpaceDE w:val="0"/>
-                  <w:autoSpaceDN w:val="0"/>
-                  <w:adjustRightInd w:val="0"/>
-                  <w:suppressOverlap/>
-                </w:pPr>
-              </w:pPrChange>
-            </w:pPr>
-            <w:ins w:id="32" w:author="ice-amo" w:date="2017-10-23T11:27:00Z">
+                <w:ins w:id="36" w:author="ice-amo" w:date="2017-10-23T11:27:00Z"/>
+                <w:color w:val="000000" w:themeColor="text1"/>
+                <w:lang w:bidi="th-TH"/>
+              </w:rPr>
+            </w:pPr>
+            <w:ins w:id="37" w:author="ice-amo" w:date="2017-10-23T11:27:00Z">
               <w:r>
                 <w:rPr>
                   <w:color w:val="000000" w:themeColor="text1"/>
@@ -50678,13 +50779,13 @@
               <w:pStyle w:val="BodyText"/>
               <w:spacing w:after="60"/>
               <w:rPr>
-                <w:ins w:id="33" w:author="ice-amo" w:date="2017-10-23T11:27:00Z"/>
+                <w:ins w:id="38" w:author="ice-amo" w:date="2017-10-23T11:27:00Z"/>
                 <w:rFonts w:cs="Tahoma"/>
                 <w:color w:val="000000" w:themeColor="text1"/>
                 <w:szCs w:val="20"/>
                 <w:lang w:bidi="th-TH"/>
               </w:rPr>
-              <w:pPrChange w:id="34" w:author="ice-amo" w:date="2017-10-23T11:27:00Z">
+              <w:pPrChange w:id="39" w:author="ice-amo" w:date="2017-10-23T11:27:00Z">
                 <w:pPr>
                   <w:pStyle w:val="BodyText"/>
                   <w:framePr w:hSpace="180" w:wrap="around" w:vAnchor="text" w:hAnchor="text" w:y="1"/>
@@ -50693,7 +50794,7 @@
                 </w:pPr>
               </w:pPrChange>
             </w:pPr>
-            <w:ins w:id="35" w:author="ice-amo" w:date="2017-10-23T11:27:00Z">
+            <w:ins w:id="40" w:author="ice-amo" w:date="2017-10-23T11:27:00Z">
               <w:r>
                 <w:rPr>
                   <w:rFonts w:cs="Tahoma"/>
@@ -50727,20 +50828,13 @@
                 <w:t xml:space="preserve"> </w:t>
               </w:r>
             </w:ins>
-            <w:ins w:id="36" w:author="ice-amo" w:date="2017-10-23T11:28:00Z">
+            <w:ins w:id="41" w:author="ice-amo" w:date="2017-10-23T11:28:00Z">
               <w:r>
                 <w:rPr>
                   <w:color w:val="000000" w:themeColor="text1"/>
                   <w:lang w:bidi="th-TH"/>
                 </w:rPr>
-                <w:t xml:space="preserve"> </w:t>
-              </w:r>
-              <w:r>
-                <w:rPr>
-                  <w:color w:val="000000" w:themeColor="text1"/>
-                  <w:lang w:bidi="th-TH"/>
-                </w:rPr>
-                <w:t>Branch/Plant/Location</w:t>
+                <w:t xml:space="preserve"> Branch/Plant/Location</w:t>
               </w:r>
               <w:r>
                 <w:rPr>
@@ -50752,7 +50846,7 @@
                 <w:t xml:space="preserve"> </w:t>
               </w:r>
             </w:ins>
-            <w:ins w:id="37" w:author="ice-amo" w:date="2017-10-23T11:27:00Z">
+            <w:ins w:id="42" w:author="ice-amo" w:date="2017-10-23T11:27:00Z">
               <w:r>
                 <w:rPr>
                   <w:rFonts w:cs="Tahoma" w:hint="cs"/>
@@ -50845,7 +50939,7 @@
               </w:rPr>
               <w:t>-00</w:t>
             </w:r>
-            <w:ins w:id="38" w:author="ice-amo" w:date="2017-10-23T11:28:00Z">
+            <w:ins w:id="43" w:author="ice-amo" w:date="2017-10-23T11:28:00Z">
               <w:r>
                 <w:rPr>
                   <w:color w:val="000000" w:themeColor="text1"/>
@@ -50854,7 +50948,7 @@
                 <w:t>5</w:t>
               </w:r>
             </w:ins>
-            <w:del w:id="39" w:author="ice-amo" w:date="2017-10-23T11:28:00Z">
+            <w:del w:id="44" w:author="ice-amo" w:date="2017-10-23T11:28:00Z">
               <w:r>
                 <w:rPr>
                   <w:color w:val="000000" w:themeColor="text1"/>
@@ -50991,6 +51085,20 @@
               </w:rPr>
               <w:t>ERP</w:t>
             </w:r>
+            <w:ins w:id="45" w:author="ekapop" w:date="2017-11-12T00:12:00Z">
+              <w:r>
+                <w:rPr>
+                  <w:rFonts w:cs="Tahoma" w:hint="cs"/>
+                  <w:color w:val="000000" w:themeColor="text1"/>
+                  <w:szCs w:val="20"/>
+                  <w:cs/>
+                  <w:lang w:bidi="th-TH"/>
+                </w:rPr>
+                <w:t>เรียบร้อย</w:t>
+              </w:r>
+            </w:ins>
+            <w:bookmarkStart w:id="46" w:name="_GoBack"/>
+            <w:bookmarkEnd w:id="46"/>
           </w:p>
         </w:tc>
       </w:tr>
@@ -51031,7 +51139,7 @@
               </w:rPr>
               <w:t>-00</w:t>
             </w:r>
-            <w:ins w:id="40" w:author="ice-amo" w:date="2017-10-23T11:28:00Z">
+            <w:ins w:id="47" w:author="ice-amo" w:date="2017-10-23T11:28:00Z">
               <w:r>
                 <w:rPr>
                   <w:color w:val="000000" w:themeColor="text1"/>
@@ -51040,7 +51148,7 @@
                 <w:t>6</w:t>
               </w:r>
             </w:ins>
-            <w:del w:id="41" w:author="ice-amo" w:date="2017-10-23T11:28:00Z">
+            <w:del w:id="48" w:author="ice-amo" w:date="2017-10-23T11:28:00Z">
               <w:r>
                 <w:rPr>
                   <w:color w:val="000000" w:themeColor="text1"/>
@@ -51292,7 +51400,7 @@
               </w:rPr>
               <w:t>-00</w:t>
             </w:r>
-            <w:del w:id="42" w:author="ice-amo" w:date="2017-10-23T11:28:00Z">
+            <w:del w:id="49" w:author="ice-amo" w:date="2017-10-23T11:28:00Z">
               <w:r>
                 <w:rPr>
                   <w:color w:val="000000" w:themeColor="text1"/>
@@ -51301,7 +51409,7 @@
                 <w:delText>6</w:delText>
               </w:r>
             </w:del>
-            <w:ins w:id="43" w:author="ice-amo" w:date="2017-10-23T11:28:00Z">
+            <w:ins w:id="50" w:author="ice-amo" w:date="2017-10-23T11:28:00Z">
               <w:r>
                 <w:rPr>
                   <w:color w:val="000000" w:themeColor="text1"/>
@@ -51502,7 +51610,7 @@
               </w:rPr>
               <w:t>-00</w:t>
             </w:r>
-            <w:ins w:id="44" w:author="ice-amo" w:date="2017-10-23T11:28:00Z">
+            <w:ins w:id="51" w:author="ice-amo" w:date="2017-10-23T11:28:00Z">
               <w:r>
                 <w:rPr>
                   <w:color w:val="000000" w:themeColor="text1"/>
@@ -51511,7 +51619,7 @@
                 <w:t>8</w:t>
               </w:r>
             </w:ins>
-            <w:del w:id="45" w:author="ice-amo" w:date="2017-10-23T11:28:00Z">
+            <w:del w:id="52" w:author="ice-amo" w:date="2017-10-23T11:28:00Z">
               <w:r>
                 <w:rPr>
                   <w:color w:val="000000" w:themeColor="text1"/>
@@ -51638,7 +51746,7 @@
               </w:rPr>
               <w:t>-00</w:t>
             </w:r>
-            <w:ins w:id="46" w:author="ice-amo" w:date="2017-10-23T11:28:00Z">
+            <w:ins w:id="53" w:author="ice-amo" w:date="2017-10-23T11:28:00Z">
               <w:r>
                 <w:rPr>
                   <w:color w:val="000000" w:themeColor="text1"/>
@@ -51647,7 +51755,7 @@
                 <w:t>9</w:t>
               </w:r>
             </w:ins>
-            <w:del w:id="47" w:author="ice-amo" w:date="2017-10-23T11:28:00Z">
+            <w:del w:id="54" w:author="ice-amo" w:date="2017-10-23T11:28:00Z">
               <w:r>
                 <w:rPr>
                   <w:color w:val="000000" w:themeColor="text1"/>
@@ -51842,7 +51950,7 @@
               </w:rPr>
               <w:t>-0</w:t>
             </w:r>
-            <w:ins w:id="48" w:author="ice-amo" w:date="2017-10-23T11:28:00Z">
+            <w:ins w:id="55" w:author="ice-amo" w:date="2017-10-23T11:28:00Z">
               <w:r>
                 <w:rPr>
                   <w:color w:val="000000" w:themeColor="text1"/>
@@ -51850,7 +51958,7 @@
                 <w:t>10</w:t>
               </w:r>
             </w:ins>
-            <w:del w:id="49" w:author="ice-amo" w:date="2017-10-23T11:28:00Z">
+            <w:del w:id="56" w:author="ice-amo" w:date="2017-10-23T11:28:00Z">
               <w:r>
                 <w:rPr>
                   <w:color w:val="000000" w:themeColor="text1"/>
@@ -51961,7 +52069,7 @@
               </w:rPr>
               <w:t>-01</w:t>
             </w:r>
-            <w:ins w:id="50" w:author="ice-amo" w:date="2017-10-23T11:28:00Z">
+            <w:ins w:id="57" w:author="ice-amo" w:date="2017-10-23T11:28:00Z">
               <w:r>
                 <w:rPr>
                   <w:color w:val="000000" w:themeColor="text1"/>
@@ -51969,7 +52077,7 @@
                 <w:t>1</w:t>
               </w:r>
             </w:ins>
-            <w:del w:id="51" w:author="ice-amo" w:date="2017-10-23T11:28:00Z">
+            <w:del w:id="58" w:author="ice-amo" w:date="2017-10-23T11:28:00Z">
               <w:r>
                 <w:rPr>
                   <w:color w:val="000000" w:themeColor="text1"/>
@@ -52089,7 +52197,6 @@
     <w:p>
       <w:pPr>
         <w:rPr>
-          <w:rFonts w:hint="cs"/>
           <w:color w:val="000000" w:themeColor="text1"/>
           <w:lang w:bidi="th-TH"/>
         </w:rPr>
@@ -52130,14 +52237,14 @@
           <w:color w:val="000000" w:themeColor="text1"/>
         </w:rPr>
       </w:pPr>
-      <w:bookmarkStart w:id="52" w:name="_Toc495332770"/>
+      <w:bookmarkStart w:id="59" w:name="_Toc495332770"/>
       <w:r>
         <w:rPr>
           <w:color w:val="000000" w:themeColor="text1"/>
         </w:rPr>
         <w:t>Log Layout</w:t>
       </w:r>
-      <w:bookmarkEnd w:id="52"/>
+      <w:bookmarkEnd w:id="59"/>
     </w:p>
     <w:p>
       <w:pPr>
@@ -52149,7 +52256,7 @@
       <w:r>
         <w:rPr>
           <w:noProof/>
-          <w:lang w:eastAsia="en-US" w:bidi="th-TH"/>
+          <w:lang w:val="en-GB" w:eastAsia="en-GB" w:bidi="th-TH"/>
         </w:rPr>
         <w:drawing>
           <wp:inline distT="0" distB="0" distL="0" distR="0" wp14:anchorId="4AB2700B" wp14:editId="05D865A9">
@@ -52314,7 +52421,7 @@
           <w:color w:val="000000" w:themeColor="text1"/>
         </w:rPr>
       </w:pPr>
-      <w:bookmarkStart w:id="53" w:name="_Toc495332771"/>
+      <w:bookmarkStart w:id="60" w:name="_Toc495332771"/>
       <w:r>
         <w:rPr>
           <w:color w:val="000000" w:themeColor="text1"/>
@@ -52328,7 +52435,7 @@
         </w:rPr>
         <w:t>TESTING SCENARIO</w:t>
       </w:r>
-      <w:bookmarkEnd w:id="53"/>
+      <w:bookmarkEnd w:id="60"/>
     </w:p>
     <w:tbl>
       <w:tblPr>
@@ -54095,7 +54202,7 @@
                 <w:lang w:bidi="th-TH"/>
               </w:rPr>
             </w:pPr>
-            <w:commentRangeStart w:id="54"/>
+            <w:commentRangeStart w:id="61"/>
             <w:r>
               <w:rPr>
                 <w:rFonts w:cs="Tahoma"/>
@@ -54287,7 +54394,7 @@
               </w:rPr>
               <w:t>ต้องแสดงถูกต้อง</w:t>
             </w:r>
-            <w:commentRangeEnd w:id="54"/>
+            <w:commentRangeEnd w:id="61"/>
             <w:r>
               <w:rPr>
                 <w:rStyle w:val="CommentReference"/>
@@ -54295,7 +54402,7 @@
                 <w:spacing w:val="4"/>
                 <w:lang w:eastAsia="en-US"/>
               </w:rPr>
-              <w:commentReference w:id="54"/>
+              <w:commentReference w:id="61"/>
             </w:r>
           </w:p>
         </w:tc>
@@ -54312,12 +54419,11 @@
       <w:pPr>
         <w:pStyle w:val="Heading2"/>
         <w:rPr>
-          <w:rFonts w:hint="cs"/>
           <w:color w:val="000000" w:themeColor="text1"/>
           <w:cs/>
         </w:rPr>
       </w:pPr>
-      <w:bookmarkStart w:id="55" w:name="_Toc495332772"/>
+      <w:bookmarkStart w:id="62" w:name="_Toc495332772"/>
       <w:r>
         <w:rPr>
           <w:color w:val="000000" w:themeColor="text1"/>
@@ -54331,9 +54437,7 @@
         </w:rPr>
         <w:t>SPECIFICATION SIGN OFF</w:t>
       </w:r>
-      <w:bookmarkStart w:id="56" w:name="_GoBack"/>
-      <w:bookmarkEnd w:id="55"/>
-      <w:bookmarkEnd w:id="56"/>
+      <w:bookmarkEnd w:id="62"/>
     </w:p>
     <w:tbl>
       <w:tblPr>
@@ -54836,8 +54940,18 @@
                 <w:bCs/>
                 <w:color w:val="000000" w:themeColor="text1"/>
               </w:rPr>
-              <w:t xml:space="preserve"> Saensud</w:t>
-            </w:r>
+              <w:t xml:space="preserve"> </w:t>
+            </w:r>
+            <w:proofErr w:type="spellStart"/>
+            <w:r>
+              <w:rPr>
+                <w:b/>
+                <w:bCs/>
+                <w:color w:val="000000" w:themeColor="text1"/>
+              </w:rPr>
+              <w:t>Saensud</w:t>
+            </w:r>
+            <w:proofErr w:type="spellEnd"/>
             <w:r>
               <w:rPr>
                 <w:b/>
@@ -54989,7 +55103,43 @@
                 <w:bCs/>
                 <w:color w:val="000000" w:themeColor="text1"/>
               </w:rPr>
-              <w:t xml:space="preserve"> Arporn Chimcham)</w:t>
+              <w:t xml:space="preserve"> </w:t>
+            </w:r>
+            <w:proofErr w:type="spellStart"/>
+            <w:r>
+              <w:rPr>
+                <w:b/>
+                <w:bCs/>
+                <w:color w:val="000000" w:themeColor="text1"/>
+              </w:rPr>
+              <w:t>Arporn</w:t>
+            </w:r>
+            <w:proofErr w:type="spellEnd"/>
+            <w:r>
+              <w:rPr>
+                <w:b/>
+                <w:bCs/>
+                <w:color w:val="000000" w:themeColor="text1"/>
+              </w:rPr>
+              <w:t xml:space="preserve"> </w:t>
+            </w:r>
+            <w:proofErr w:type="spellStart"/>
+            <w:r>
+              <w:rPr>
+                <w:b/>
+                <w:bCs/>
+                <w:color w:val="000000" w:themeColor="text1"/>
+              </w:rPr>
+              <w:t>Chimcham</w:t>
+            </w:r>
+            <w:proofErr w:type="spellEnd"/>
+            <w:r>
+              <w:rPr>
+                <w:b/>
+                <w:bCs/>
+                <w:color w:val="000000" w:themeColor="text1"/>
+              </w:rPr>
+              <w:t>)</w:t>
             </w:r>
           </w:p>
           <w:p>
@@ -55037,8 +55187,8 @@
         <w:tblLook w:val="0000" w:firstRow="0" w:lastRow="0" w:firstColumn="0" w:lastColumn="0" w:noHBand="0" w:noVBand="0"/>
       </w:tblPr>
       <w:tblGrid>
-        <w:gridCol w:w="3031"/>
-        <w:gridCol w:w="6764"/>
+        <w:gridCol w:w="3104"/>
+        <w:gridCol w:w="6928"/>
       </w:tblGrid>
       <w:tr>
         <w:tc>
@@ -55428,8 +55578,8 @@
 </file>
 
 <file path=word/comments.xml><?xml version="1.0" encoding="utf-8"?>
-<w:comments xmlns:wpc="http://schemas.microsoft.com/office/word/2010/wordprocessingCanvas" xmlns:mc="http://schemas.openxmlformats.org/markup-compatibility/2006" xmlns:o="urn:schemas-microsoft-com:office:office" xmlns:r="http://schemas.openxmlformats.org/officeDocument/2006/relationships" xmlns:m="http://schemas.openxmlformats.org/officeDocument/2006/math" xmlns:v="urn:schemas-microsoft-com:vml" xmlns:wp14="http://schemas.microsoft.com/office/word/2010/wordprocessingDrawing" xmlns:wp="http://schemas.openxmlformats.org/drawingml/2006/wordprocessingDrawing" xmlns:w10="urn:schemas-microsoft-com:office:word" xmlns:w="http://schemas.openxmlformats.org/wordprocessingml/2006/main" xmlns:w14="http://schemas.microsoft.com/office/word/2010/wordml" xmlns:w15="http://schemas.microsoft.com/office/word/2012/wordml" xmlns:wpg="http://schemas.microsoft.com/office/word/2010/wordprocessingGroup" xmlns:wpi="http://schemas.microsoft.com/office/word/2010/wordprocessingInk" xmlns:wne="http://schemas.microsoft.com/office/word/2006/wordml" xmlns:wps="http://schemas.microsoft.com/office/word/2010/wordprocessingShape" mc:Ignorable="w14 w15 wp14">
-  <w:comment w:id="17" w:author="Sorasak (IT) Thawonnikron" w:date="2017-10-17T11:47:00Z" w:initials="S(T">
+<w:comments xmlns:wpc="http://schemas.microsoft.com/office/word/2010/wordprocessingCanvas" xmlns:mc="http://schemas.openxmlformats.org/markup-compatibility/2006" xmlns:o="urn:schemas-microsoft-com:office:office" xmlns:r="http://schemas.openxmlformats.org/officeDocument/2006/relationships" xmlns:m="http://schemas.openxmlformats.org/officeDocument/2006/math" xmlns:v="urn:schemas-microsoft-com:vml" xmlns:wp14="http://schemas.microsoft.com/office/word/2010/wordprocessingDrawing" xmlns:wp="http://schemas.openxmlformats.org/drawingml/2006/wordprocessingDrawing" xmlns:w10="urn:schemas-microsoft-com:office:word" xmlns:w="http://schemas.openxmlformats.org/wordprocessingml/2006/main" xmlns:w14="http://schemas.microsoft.com/office/word/2010/wordml" xmlns:wpg="http://schemas.microsoft.com/office/word/2010/wordprocessingGroup" xmlns:wpi="http://schemas.microsoft.com/office/word/2010/wordprocessingInk" xmlns:wne="http://schemas.microsoft.com/office/word/2006/wordml" xmlns:wps="http://schemas.microsoft.com/office/word/2010/wordprocessingShape" mc:Ignorable="w14 wp14">
+  <w:comment w:id="21" w:author="Sorasak (IT) Thawonnikron" w:date="2017-10-17T11:47:00Z" w:initials="S(T">
     <w:p>
       <w:pPr>
         <w:pStyle w:val="CommentText"/>
@@ -55445,7 +55595,7 @@
       </w:r>
     </w:p>
   </w:comment>
-  <w:comment w:id="24" w:author="Sorasak (IT) Thawonnikron" w:date="2017-10-17T11:58:00Z" w:initials="S(T">
+  <w:comment w:id="30" w:author="Sorasak (IT) Thawonnikron" w:date="2017-10-17T11:58:00Z" w:initials="S(T">
     <w:p>
       <w:pPr>
         <w:pStyle w:val="CommentText"/>
@@ -55481,7 +55631,7 @@
       </w:r>
     </w:p>
   </w:comment>
-  <w:comment w:id="54" w:author="Sorasak (IT) Thawonnikron" w:date="2017-10-17T12:02:00Z" w:initials="S(T">
+  <w:comment w:id="61" w:author="Sorasak (IT) Thawonnikron" w:date="2017-10-17T12:02:00Z" w:initials="S(T">
     <w:p>
       <w:pPr>
         <w:pStyle w:val="CommentText"/>
@@ -55532,7 +55682,7 @@
 </file>
 
 <file path=word/endnotes.xml><?xml version="1.0" encoding="utf-8"?>
-<w:endnotes xmlns:wpc="http://schemas.microsoft.com/office/word/2010/wordprocessingCanvas" xmlns:mc="http://schemas.openxmlformats.org/markup-compatibility/2006" xmlns:o="urn:schemas-microsoft-com:office:office" xmlns:r="http://schemas.openxmlformats.org/officeDocument/2006/relationships" xmlns:m="http://schemas.openxmlformats.org/officeDocument/2006/math" xmlns:v="urn:schemas-microsoft-com:vml" xmlns:wp14="http://schemas.microsoft.com/office/word/2010/wordprocessingDrawing" xmlns:wp="http://schemas.openxmlformats.org/drawingml/2006/wordprocessingDrawing" xmlns:w10="urn:schemas-microsoft-com:office:word" xmlns:w="http://schemas.openxmlformats.org/wordprocessingml/2006/main" xmlns:w14="http://schemas.microsoft.com/office/word/2010/wordml" xmlns:w15="http://schemas.microsoft.com/office/word/2012/wordml" xmlns:wpg="http://schemas.microsoft.com/office/word/2010/wordprocessingGroup" xmlns:wpi="http://schemas.microsoft.com/office/word/2010/wordprocessingInk" xmlns:wne="http://schemas.microsoft.com/office/word/2006/wordml" xmlns:wps="http://schemas.microsoft.com/office/word/2010/wordprocessingShape" mc:Ignorable="w14 w15 wp14">
+<w:endnotes xmlns:wpc="http://schemas.microsoft.com/office/word/2010/wordprocessingCanvas" xmlns:mc="http://schemas.openxmlformats.org/markup-compatibility/2006" xmlns:o="urn:schemas-microsoft-com:office:office" xmlns:r="http://schemas.openxmlformats.org/officeDocument/2006/relationships" xmlns:m="http://schemas.openxmlformats.org/officeDocument/2006/math" xmlns:v="urn:schemas-microsoft-com:vml" xmlns:wp14="http://schemas.microsoft.com/office/word/2010/wordprocessingDrawing" xmlns:wp="http://schemas.openxmlformats.org/drawingml/2006/wordprocessingDrawing" xmlns:w10="urn:schemas-microsoft-com:office:word" xmlns:w="http://schemas.openxmlformats.org/wordprocessingml/2006/main" xmlns:w14="http://schemas.microsoft.com/office/word/2010/wordml" xmlns:wpg="http://schemas.microsoft.com/office/word/2010/wordprocessingGroup" xmlns:wpi="http://schemas.microsoft.com/office/word/2010/wordprocessingInk" xmlns:wne="http://schemas.microsoft.com/office/word/2006/wordml" xmlns:wps="http://schemas.microsoft.com/office/word/2010/wordprocessingShape" mc:Ignorable="w14 wp14">
   <w:endnote w:type="separator" w:id="-1">
     <w:p>
       <w:r>
@@ -55551,7 +55701,7 @@
 </file>
 
 <file path=word/footer1.xml><?xml version="1.0" encoding="utf-8"?>
-<w:ftr xmlns:wpc="http://schemas.microsoft.com/office/word/2010/wordprocessingCanvas" xmlns:mc="http://schemas.openxmlformats.org/markup-compatibility/2006" xmlns:o="urn:schemas-microsoft-com:office:office" xmlns:r="http://schemas.openxmlformats.org/officeDocument/2006/relationships" xmlns:m="http://schemas.openxmlformats.org/officeDocument/2006/math" xmlns:v="urn:schemas-microsoft-com:vml" xmlns:wp14="http://schemas.microsoft.com/office/word/2010/wordprocessingDrawing" xmlns:wp="http://schemas.openxmlformats.org/drawingml/2006/wordprocessingDrawing" xmlns:w10="urn:schemas-microsoft-com:office:word" xmlns:w="http://schemas.openxmlformats.org/wordprocessingml/2006/main" xmlns:w14="http://schemas.microsoft.com/office/word/2010/wordml" xmlns:w15="http://schemas.microsoft.com/office/word/2012/wordml" xmlns:wpg="http://schemas.microsoft.com/office/word/2010/wordprocessingGroup" xmlns:wpi="http://schemas.microsoft.com/office/word/2010/wordprocessingInk" xmlns:wne="http://schemas.microsoft.com/office/word/2006/wordml" xmlns:wps="http://schemas.microsoft.com/office/word/2010/wordprocessingShape" mc:Ignorable="w14 w15 wp14">
+<w:ftr xmlns:wpc="http://schemas.microsoft.com/office/word/2010/wordprocessingCanvas" xmlns:mc="http://schemas.openxmlformats.org/markup-compatibility/2006" xmlns:o="urn:schemas-microsoft-com:office:office" xmlns:r="http://schemas.openxmlformats.org/officeDocument/2006/relationships" xmlns:m="http://schemas.openxmlformats.org/officeDocument/2006/math" xmlns:v="urn:schemas-microsoft-com:vml" xmlns:wp14="http://schemas.microsoft.com/office/word/2010/wordprocessingDrawing" xmlns:wp="http://schemas.openxmlformats.org/drawingml/2006/wordprocessingDrawing" xmlns:w10="urn:schemas-microsoft-com:office:word" xmlns:w="http://schemas.openxmlformats.org/wordprocessingml/2006/main" xmlns:w14="http://schemas.microsoft.com/office/word/2010/wordml" xmlns:wpg="http://schemas.microsoft.com/office/word/2010/wordprocessingGroup" xmlns:wpi="http://schemas.microsoft.com/office/word/2010/wordprocessingInk" xmlns:wne="http://schemas.microsoft.com/office/word/2006/wordml" xmlns:wps="http://schemas.microsoft.com/office/word/2010/wordprocessingShape" mc:Ignorable="w14 wp14">
   <w:p>
     <w:pPr>
       <w:pStyle w:val="Footer"/>
@@ -55561,7 +55711,7 @@
 </file>
 
 <file path=word/footer2.xml><?xml version="1.0" encoding="utf-8"?>
-<w:ftr xmlns:wpc="http://schemas.microsoft.com/office/word/2010/wordprocessingCanvas" xmlns:mc="http://schemas.openxmlformats.org/markup-compatibility/2006" xmlns:o="urn:schemas-microsoft-com:office:office" xmlns:r="http://schemas.openxmlformats.org/officeDocument/2006/relationships" xmlns:m="http://schemas.openxmlformats.org/officeDocument/2006/math" xmlns:v="urn:schemas-microsoft-com:vml" xmlns:wp14="http://schemas.microsoft.com/office/word/2010/wordprocessingDrawing" xmlns:wp="http://schemas.openxmlformats.org/drawingml/2006/wordprocessingDrawing" xmlns:w10="urn:schemas-microsoft-com:office:word" xmlns:w="http://schemas.openxmlformats.org/wordprocessingml/2006/main" xmlns:w14="http://schemas.microsoft.com/office/word/2010/wordml" xmlns:w15="http://schemas.microsoft.com/office/word/2012/wordml" xmlns:wpg="http://schemas.microsoft.com/office/word/2010/wordprocessingGroup" xmlns:wpi="http://schemas.microsoft.com/office/word/2010/wordprocessingInk" xmlns:wne="http://schemas.microsoft.com/office/word/2006/wordml" xmlns:wps="http://schemas.microsoft.com/office/word/2010/wordprocessingShape" mc:Ignorable="w14 w15 wp14">
+<w:ftr xmlns:wpc="http://schemas.microsoft.com/office/word/2010/wordprocessingCanvas" xmlns:mc="http://schemas.openxmlformats.org/markup-compatibility/2006" xmlns:o="urn:schemas-microsoft-com:office:office" xmlns:r="http://schemas.openxmlformats.org/officeDocument/2006/relationships" xmlns:m="http://schemas.openxmlformats.org/officeDocument/2006/math" xmlns:v="urn:schemas-microsoft-com:vml" xmlns:wp14="http://schemas.microsoft.com/office/word/2010/wordprocessingDrawing" xmlns:wp="http://schemas.openxmlformats.org/drawingml/2006/wordprocessingDrawing" xmlns:w10="urn:schemas-microsoft-com:office:word" xmlns:w="http://schemas.openxmlformats.org/wordprocessingml/2006/main" xmlns:w14="http://schemas.microsoft.com/office/word/2010/wordml" xmlns:wpg="http://schemas.microsoft.com/office/word/2010/wordprocessingGroup" xmlns:wpi="http://schemas.microsoft.com/office/word/2010/wordprocessingInk" xmlns:wne="http://schemas.microsoft.com/office/word/2006/wordml" xmlns:wps="http://schemas.microsoft.com/office/word/2010/wordprocessingShape" mc:Ignorable="w14 wp14">
   <w:p>
     <w:pPr>
       <w:pStyle w:val="Header"/>
@@ -55895,7 +56045,7 @@
 </file>
 
 <file path=word/footer3.xml><?xml version="1.0" encoding="utf-8"?>
-<w:ftr xmlns:wpc="http://schemas.microsoft.com/office/word/2010/wordprocessingCanvas" xmlns:mc="http://schemas.openxmlformats.org/markup-compatibility/2006" xmlns:o="urn:schemas-microsoft-com:office:office" xmlns:r="http://schemas.openxmlformats.org/officeDocument/2006/relationships" xmlns:m="http://schemas.openxmlformats.org/officeDocument/2006/math" xmlns:v="urn:schemas-microsoft-com:vml" xmlns:wp14="http://schemas.microsoft.com/office/word/2010/wordprocessingDrawing" xmlns:wp="http://schemas.openxmlformats.org/drawingml/2006/wordprocessingDrawing" xmlns:w10="urn:schemas-microsoft-com:office:word" xmlns:w="http://schemas.openxmlformats.org/wordprocessingml/2006/main" xmlns:w14="http://schemas.microsoft.com/office/word/2010/wordml" xmlns:w15="http://schemas.microsoft.com/office/word/2012/wordml" xmlns:wpg="http://schemas.microsoft.com/office/word/2010/wordprocessingGroup" xmlns:wpi="http://schemas.microsoft.com/office/word/2010/wordprocessingInk" xmlns:wne="http://schemas.microsoft.com/office/word/2006/wordml" xmlns:wps="http://schemas.microsoft.com/office/word/2010/wordprocessingShape" mc:Ignorable="w14 w15 wp14">
+<w:ftr xmlns:wpc="http://schemas.microsoft.com/office/word/2010/wordprocessingCanvas" xmlns:mc="http://schemas.openxmlformats.org/markup-compatibility/2006" xmlns:o="urn:schemas-microsoft-com:office:office" xmlns:r="http://schemas.openxmlformats.org/officeDocument/2006/relationships" xmlns:m="http://schemas.openxmlformats.org/officeDocument/2006/math" xmlns:v="urn:schemas-microsoft-com:vml" xmlns:wp14="http://schemas.microsoft.com/office/word/2010/wordprocessingDrawing" xmlns:wp="http://schemas.openxmlformats.org/drawingml/2006/wordprocessingDrawing" xmlns:w10="urn:schemas-microsoft-com:office:word" xmlns:w="http://schemas.openxmlformats.org/wordprocessingml/2006/main" xmlns:w14="http://schemas.microsoft.com/office/word/2010/wordml" xmlns:wpg="http://schemas.microsoft.com/office/word/2010/wordprocessingGroup" xmlns:wpi="http://schemas.microsoft.com/office/word/2010/wordprocessingInk" xmlns:wne="http://schemas.microsoft.com/office/word/2006/wordml" xmlns:wps="http://schemas.microsoft.com/office/word/2010/wordprocessingShape" mc:Ignorable="w14 wp14">
   <w:p>
     <w:pPr>
       <w:pStyle w:val="Footer"/>
@@ -55905,7 +56055,7 @@
 </file>
 
 <file path=word/footer4.xml><?xml version="1.0" encoding="utf-8"?>
-<w:ftr xmlns:wpc="http://schemas.microsoft.com/office/word/2010/wordprocessingCanvas" xmlns:mc="http://schemas.openxmlformats.org/markup-compatibility/2006" xmlns:o="urn:schemas-microsoft-com:office:office" xmlns:r="http://schemas.openxmlformats.org/officeDocument/2006/relationships" xmlns:m="http://schemas.openxmlformats.org/officeDocument/2006/math" xmlns:v="urn:schemas-microsoft-com:vml" xmlns:wp14="http://schemas.microsoft.com/office/word/2010/wordprocessingDrawing" xmlns:wp="http://schemas.openxmlformats.org/drawingml/2006/wordprocessingDrawing" xmlns:w10="urn:schemas-microsoft-com:office:word" xmlns:w="http://schemas.openxmlformats.org/wordprocessingml/2006/main" xmlns:w14="http://schemas.microsoft.com/office/word/2010/wordml" xmlns:w15="http://schemas.microsoft.com/office/word/2012/wordml" xmlns:wpg="http://schemas.microsoft.com/office/word/2010/wordprocessingGroup" xmlns:wpi="http://schemas.microsoft.com/office/word/2010/wordprocessingInk" xmlns:wne="http://schemas.microsoft.com/office/word/2006/wordml" xmlns:wps="http://schemas.microsoft.com/office/word/2010/wordprocessingShape" mc:Ignorable="w14 w15 wp14">
+<w:ftr xmlns:wpc="http://schemas.microsoft.com/office/word/2010/wordprocessingCanvas" xmlns:mc="http://schemas.openxmlformats.org/markup-compatibility/2006" xmlns:o="urn:schemas-microsoft-com:office:office" xmlns:r="http://schemas.openxmlformats.org/officeDocument/2006/relationships" xmlns:m="http://schemas.openxmlformats.org/officeDocument/2006/math" xmlns:v="urn:schemas-microsoft-com:vml" xmlns:wp14="http://schemas.microsoft.com/office/word/2010/wordprocessingDrawing" xmlns:wp="http://schemas.openxmlformats.org/drawingml/2006/wordprocessingDrawing" xmlns:w10="urn:schemas-microsoft-com:office:word" xmlns:w="http://schemas.openxmlformats.org/wordprocessingml/2006/main" xmlns:w14="http://schemas.microsoft.com/office/word/2010/wordml" xmlns:wpg="http://schemas.microsoft.com/office/word/2010/wordprocessingGroup" xmlns:wpi="http://schemas.microsoft.com/office/word/2010/wordprocessingInk" xmlns:wne="http://schemas.microsoft.com/office/word/2006/wordml" xmlns:wps="http://schemas.microsoft.com/office/word/2010/wordprocessingShape" mc:Ignorable="w14 wp14">
   <w:p>
     <w:pPr>
       <w:pStyle w:val="Footer"/>
@@ -55953,7 +56103,7 @@
       </w:rPr>
       <w:fldChar w:fldCharType="separate"/>
     </w:r>
-    <w:ins w:id="57" w:author="ice-amo" w:date="2017-10-23T11:29:00Z">
+    <w:ins w:id="63" w:author="ice-amo" w:date="2017-10-23T11:29:00Z">
       <w:r>
         <w:rPr>
           <w:noProof/>
@@ -55963,7 +56113,7 @@
         <w:t>RD1701_FSPEC_PO003_V01R00</w:t>
       </w:r>
     </w:ins>
-    <w:del w:id="58" w:author="ice-amo" w:date="2017-10-23T11:29:00Z">
+    <w:del w:id="64" w:author="ice-amo" w:date="2017-10-23T11:29:00Z">
       <w:r>
         <w:rPr>
           <w:noProof/>
@@ -56098,7 +56248,7 @@
         <w:sz w:val="12"/>
         <w:szCs w:val="12"/>
       </w:rPr>
-      <w:instrText>12</w:instrText>
+      <w:instrText>19</w:instrText>
     </w:r>
     <w:r>
       <w:rPr>
@@ -56213,7 +56363,7 @@
         <w:sz w:val="12"/>
         <w:szCs w:val="12"/>
       </w:rPr>
-      <w:t>12</w:t>
+      <w:t>19</w:t>
     </w:r>
     <w:r>
       <w:rPr>
@@ -56250,7 +56400,7 @@
 </file>
 
 <file path=word/footer5.xml><?xml version="1.0" encoding="utf-8"?>
-<w:ftr xmlns:wpc="http://schemas.microsoft.com/office/word/2010/wordprocessingCanvas" xmlns:mc="http://schemas.openxmlformats.org/markup-compatibility/2006" xmlns:o="urn:schemas-microsoft-com:office:office" xmlns:r="http://schemas.openxmlformats.org/officeDocument/2006/relationships" xmlns:m="http://schemas.openxmlformats.org/officeDocument/2006/math" xmlns:v="urn:schemas-microsoft-com:vml" xmlns:wp14="http://schemas.microsoft.com/office/word/2010/wordprocessingDrawing" xmlns:wp="http://schemas.openxmlformats.org/drawingml/2006/wordprocessingDrawing" xmlns:w10="urn:schemas-microsoft-com:office:word" xmlns:w="http://schemas.openxmlformats.org/wordprocessingml/2006/main" xmlns:w14="http://schemas.microsoft.com/office/word/2010/wordml" xmlns:w15="http://schemas.microsoft.com/office/word/2012/wordml" xmlns:wpg="http://schemas.microsoft.com/office/word/2010/wordprocessingGroup" xmlns:wpi="http://schemas.microsoft.com/office/word/2010/wordprocessingInk" xmlns:wne="http://schemas.microsoft.com/office/word/2006/wordml" xmlns:wps="http://schemas.microsoft.com/office/word/2010/wordprocessingShape" mc:Ignorable="w14 w15 wp14">
+<w:ftr xmlns:wpc="http://schemas.microsoft.com/office/word/2010/wordprocessingCanvas" xmlns:mc="http://schemas.openxmlformats.org/markup-compatibility/2006" xmlns:o="urn:schemas-microsoft-com:office:office" xmlns:r="http://schemas.openxmlformats.org/officeDocument/2006/relationships" xmlns:m="http://schemas.openxmlformats.org/officeDocument/2006/math" xmlns:v="urn:schemas-microsoft-com:vml" xmlns:wp14="http://schemas.microsoft.com/office/word/2010/wordprocessingDrawing" xmlns:wp="http://schemas.openxmlformats.org/drawingml/2006/wordprocessingDrawing" xmlns:w10="urn:schemas-microsoft-com:office:word" xmlns:w="http://schemas.openxmlformats.org/wordprocessingml/2006/main" xmlns:w14="http://schemas.microsoft.com/office/word/2010/wordml" xmlns:wpg="http://schemas.microsoft.com/office/word/2010/wordprocessingGroup" xmlns:wpi="http://schemas.microsoft.com/office/word/2010/wordprocessingInk" xmlns:wne="http://schemas.microsoft.com/office/word/2006/wordml" xmlns:wps="http://schemas.microsoft.com/office/word/2010/wordprocessingShape" mc:Ignorable="w14 wp14">
   <w:p>
     <w:pPr>
       <w:pStyle w:val="Footer"/>
@@ -56434,7 +56584,7 @@
 </file>
 
 <file path=word/footnotes.xml><?xml version="1.0" encoding="utf-8"?>
-<w:footnotes xmlns:wpc="http://schemas.microsoft.com/office/word/2010/wordprocessingCanvas" xmlns:mc="http://schemas.openxmlformats.org/markup-compatibility/2006" xmlns:o="urn:schemas-microsoft-com:office:office" xmlns:r="http://schemas.openxmlformats.org/officeDocument/2006/relationships" xmlns:m="http://schemas.openxmlformats.org/officeDocument/2006/math" xmlns:v="urn:schemas-microsoft-com:vml" xmlns:wp14="http://schemas.microsoft.com/office/word/2010/wordprocessingDrawing" xmlns:wp="http://schemas.openxmlformats.org/drawingml/2006/wordprocessingDrawing" xmlns:w10="urn:schemas-microsoft-com:office:word" xmlns:w="http://schemas.openxmlformats.org/wordprocessingml/2006/main" xmlns:w14="http://schemas.microsoft.com/office/word/2010/wordml" xmlns:w15="http://schemas.microsoft.com/office/word/2012/wordml" xmlns:wpg="http://schemas.microsoft.com/office/word/2010/wordprocessingGroup" xmlns:wpi="http://schemas.microsoft.com/office/word/2010/wordprocessingInk" xmlns:wne="http://schemas.microsoft.com/office/word/2006/wordml" xmlns:wps="http://schemas.microsoft.com/office/word/2010/wordprocessingShape" mc:Ignorable="w14 w15 wp14">
+<w:footnotes xmlns:wpc="http://schemas.microsoft.com/office/word/2010/wordprocessingCanvas" xmlns:mc="http://schemas.openxmlformats.org/markup-compatibility/2006" xmlns:o="urn:schemas-microsoft-com:office:office" xmlns:r="http://schemas.openxmlformats.org/officeDocument/2006/relationships" xmlns:m="http://schemas.openxmlformats.org/officeDocument/2006/math" xmlns:v="urn:schemas-microsoft-com:vml" xmlns:wp14="http://schemas.microsoft.com/office/word/2010/wordprocessingDrawing" xmlns:wp="http://schemas.openxmlformats.org/drawingml/2006/wordprocessingDrawing" xmlns:w10="urn:schemas-microsoft-com:office:word" xmlns:w="http://schemas.openxmlformats.org/wordprocessingml/2006/main" xmlns:w14="http://schemas.microsoft.com/office/word/2010/wordml" xmlns:wpg="http://schemas.microsoft.com/office/word/2010/wordprocessingGroup" xmlns:wpi="http://schemas.microsoft.com/office/word/2010/wordprocessingInk" xmlns:wne="http://schemas.microsoft.com/office/word/2006/wordml" xmlns:wps="http://schemas.microsoft.com/office/word/2010/wordprocessingShape" mc:Ignorable="w14 wp14">
   <w:footnote w:type="separator" w:id="-1">
     <w:p>
       <w:r>
@@ -56453,7 +56603,7 @@
 </file>
 
 <file path=word/header1.xml><?xml version="1.0" encoding="utf-8"?>
-<w:hdr xmlns:wpc="http://schemas.microsoft.com/office/word/2010/wordprocessingCanvas" xmlns:mc="http://schemas.openxmlformats.org/markup-compatibility/2006" xmlns:o="urn:schemas-microsoft-com:office:office" xmlns:r="http://schemas.openxmlformats.org/officeDocument/2006/relationships" xmlns:m="http://schemas.openxmlformats.org/officeDocument/2006/math" xmlns:v="urn:schemas-microsoft-com:vml" xmlns:wp14="http://schemas.microsoft.com/office/word/2010/wordprocessingDrawing" xmlns:wp="http://schemas.openxmlformats.org/drawingml/2006/wordprocessingDrawing" xmlns:w10="urn:schemas-microsoft-com:office:word" xmlns:w="http://schemas.openxmlformats.org/wordprocessingml/2006/main" xmlns:w14="http://schemas.microsoft.com/office/word/2010/wordml" xmlns:w15="http://schemas.microsoft.com/office/word/2012/wordml" xmlns:wpg="http://schemas.microsoft.com/office/word/2010/wordprocessingGroup" xmlns:wpi="http://schemas.microsoft.com/office/word/2010/wordprocessingInk" xmlns:wne="http://schemas.microsoft.com/office/word/2006/wordml" xmlns:wps="http://schemas.microsoft.com/office/word/2010/wordprocessingShape" mc:Ignorable="w14 w15 wp14">
+<w:hdr xmlns:wpc="http://schemas.microsoft.com/office/word/2010/wordprocessingCanvas" xmlns:mc="http://schemas.openxmlformats.org/markup-compatibility/2006" xmlns:o="urn:schemas-microsoft-com:office:office" xmlns:r="http://schemas.openxmlformats.org/officeDocument/2006/relationships" xmlns:m="http://schemas.openxmlformats.org/officeDocument/2006/math" xmlns:v="urn:schemas-microsoft-com:vml" xmlns:wp14="http://schemas.microsoft.com/office/word/2010/wordprocessingDrawing" xmlns:wp="http://schemas.openxmlformats.org/drawingml/2006/wordprocessingDrawing" xmlns:w10="urn:schemas-microsoft-com:office:word" xmlns:w="http://schemas.openxmlformats.org/wordprocessingml/2006/main" xmlns:w14="http://schemas.microsoft.com/office/word/2010/wordml" xmlns:wpg="http://schemas.microsoft.com/office/word/2010/wordprocessingGroup" xmlns:wpi="http://schemas.microsoft.com/office/word/2010/wordprocessingInk" xmlns:wne="http://schemas.microsoft.com/office/word/2006/wordml" xmlns:wps="http://schemas.microsoft.com/office/word/2010/wordprocessingShape" mc:Ignorable="w14 wp14">
   <w:p>
     <w:pPr>
       <w:pStyle w:val="Header"/>
@@ -56463,7 +56613,7 @@
 </file>
 
 <file path=word/header2.xml><?xml version="1.0" encoding="utf-8"?>
-<w:hdr xmlns:wpc="http://schemas.microsoft.com/office/word/2010/wordprocessingCanvas" xmlns:mc="http://schemas.openxmlformats.org/markup-compatibility/2006" xmlns:o="urn:schemas-microsoft-com:office:office" xmlns:r="http://schemas.openxmlformats.org/officeDocument/2006/relationships" xmlns:m="http://schemas.openxmlformats.org/officeDocument/2006/math" xmlns:v="urn:schemas-microsoft-com:vml" xmlns:wp14="http://schemas.microsoft.com/office/word/2010/wordprocessingDrawing" xmlns:wp="http://schemas.openxmlformats.org/drawingml/2006/wordprocessingDrawing" xmlns:w10="urn:schemas-microsoft-com:office:word" xmlns:w="http://schemas.openxmlformats.org/wordprocessingml/2006/main" xmlns:w14="http://schemas.microsoft.com/office/word/2010/wordml" xmlns:w15="http://schemas.microsoft.com/office/word/2012/wordml" xmlns:wpg="http://schemas.microsoft.com/office/word/2010/wordprocessingGroup" xmlns:wpi="http://schemas.microsoft.com/office/word/2010/wordprocessingInk" xmlns:wne="http://schemas.microsoft.com/office/word/2006/wordml" xmlns:wps="http://schemas.microsoft.com/office/word/2010/wordprocessingShape" mc:Ignorable="w14 w15 wp14">
+<w:hdr xmlns:wpc="http://schemas.microsoft.com/office/word/2010/wordprocessingCanvas" xmlns:mc="http://schemas.openxmlformats.org/markup-compatibility/2006" xmlns:o="urn:schemas-microsoft-com:office:office" xmlns:r="http://schemas.openxmlformats.org/officeDocument/2006/relationships" xmlns:m="http://schemas.openxmlformats.org/officeDocument/2006/math" xmlns:v="urn:schemas-microsoft-com:vml" xmlns:wp14="http://schemas.microsoft.com/office/word/2010/wordprocessingDrawing" xmlns:wp="http://schemas.openxmlformats.org/drawingml/2006/wordprocessingDrawing" xmlns:w10="urn:schemas-microsoft-com:office:word" xmlns:w="http://schemas.openxmlformats.org/wordprocessingml/2006/main" xmlns:w14="http://schemas.microsoft.com/office/word/2010/wordml" xmlns:wpg="http://schemas.microsoft.com/office/word/2010/wordprocessingGroup" xmlns:wpi="http://schemas.microsoft.com/office/word/2010/wordprocessingInk" xmlns:wne="http://schemas.microsoft.com/office/word/2006/wordml" xmlns:wps="http://schemas.microsoft.com/office/word/2010/wordprocessingShape" mc:Ignorable="w14 wp14">
   <w:p>
     <w:pPr>
       <w:pStyle w:val="Header"/>
@@ -56485,7 +56635,7 @@
         <w:b/>
         <w:bCs/>
         <w:noProof/>
-        <w:lang w:eastAsia="en-US" w:bidi="th-TH"/>
+        <w:lang w:val="en-GB" w:eastAsia="en-GB" w:bidi="th-TH"/>
       </w:rPr>
       <w:drawing>
         <wp:anchor distT="0" distB="0" distL="114300" distR="114300" simplePos="0" relativeHeight="251657728" behindDoc="0" locked="0" layoutInCell="1" allowOverlap="1" wp14:anchorId="4E8D0C71" wp14:editId="14232844">
@@ -56610,7 +56760,7 @@
 </file>
 
 <file path=word/header3.xml><?xml version="1.0" encoding="utf-8"?>
-<w:hdr xmlns:wpc="http://schemas.microsoft.com/office/word/2010/wordprocessingCanvas" xmlns:mc="http://schemas.openxmlformats.org/markup-compatibility/2006" xmlns:o="urn:schemas-microsoft-com:office:office" xmlns:r="http://schemas.openxmlformats.org/officeDocument/2006/relationships" xmlns:m="http://schemas.openxmlformats.org/officeDocument/2006/math" xmlns:v="urn:schemas-microsoft-com:vml" xmlns:wp14="http://schemas.microsoft.com/office/word/2010/wordprocessingDrawing" xmlns:wp="http://schemas.openxmlformats.org/drawingml/2006/wordprocessingDrawing" xmlns:w10="urn:schemas-microsoft-com:office:word" xmlns:w="http://schemas.openxmlformats.org/wordprocessingml/2006/main" xmlns:w14="http://schemas.microsoft.com/office/word/2010/wordml" xmlns:w15="http://schemas.microsoft.com/office/word/2012/wordml" xmlns:wpg="http://schemas.microsoft.com/office/word/2010/wordprocessingGroup" xmlns:wpi="http://schemas.microsoft.com/office/word/2010/wordprocessingInk" xmlns:wne="http://schemas.microsoft.com/office/word/2006/wordml" xmlns:wps="http://schemas.microsoft.com/office/word/2010/wordprocessingShape" mc:Ignorable="w14 w15 wp14">
+<w:hdr xmlns:wpc="http://schemas.microsoft.com/office/word/2010/wordprocessingCanvas" xmlns:mc="http://schemas.openxmlformats.org/markup-compatibility/2006" xmlns:o="urn:schemas-microsoft-com:office:office" xmlns:r="http://schemas.openxmlformats.org/officeDocument/2006/relationships" xmlns:m="http://schemas.openxmlformats.org/officeDocument/2006/math" xmlns:v="urn:schemas-microsoft-com:vml" xmlns:wp14="http://schemas.microsoft.com/office/word/2010/wordprocessingDrawing" xmlns:wp="http://schemas.openxmlformats.org/drawingml/2006/wordprocessingDrawing" xmlns:w10="urn:schemas-microsoft-com:office:word" xmlns:w="http://schemas.openxmlformats.org/wordprocessingml/2006/main" xmlns:w14="http://schemas.microsoft.com/office/word/2010/wordml" xmlns:wpg="http://schemas.microsoft.com/office/word/2010/wordprocessingGroup" xmlns:wpi="http://schemas.microsoft.com/office/word/2010/wordprocessingInk" xmlns:wne="http://schemas.microsoft.com/office/word/2006/wordml" xmlns:wps="http://schemas.microsoft.com/office/word/2010/wordprocessingShape" mc:Ignorable="w14 wp14">
   <w:p>
     <w:pPr>
       <w:pStyle w:val="Header"/>
@@ -56669,14 +56819,14 @@
 </file>
 
 <file path=word/header4.xml><?xml version="1.0" encoding="utf-8"?>
-<w:hdr xmlns:wpc="http://schemas.microsoft.com/office/word/2010/wordprocessingCanvas" xmlns:mc="http://schemas.openxmlformats.org/markup-compatibility/2006" xmlns:o="urn:schemas-microsoft-com:office:office" xmlns:r="http://schemas.openxmlformats.org/officeDocument/2006/relationships" xmlns:m="http://schemas.openxmlformats.org/officeDocument/2006/math" xmlns:v="urn:schemas-microsoft-com:vml" xmlns:wp14="http://schemas.microsoft.com/office/word/2010/wordprocessingDrawing" xmlns:wp="http://schemas.openxmlformats.org/drawingml/2006/wordprocessingDrawing" xmlns:w10="urn:schemas-microsoft-com:office:word" xmlns:w="http://schemas.openxmlformats.org/wordprocessingml/2006/main" xmlns:w14="http://schemas.microsoft.com/office/word/2010/wordml" xmlns:w15="http://schemas.microsoft.com/office/word/2012/wordml" xmlns:wpg="http://schemas.microsoft.com/office/word/2010/wordprocessingGroup" xmlns:wpi="http://schemas.microsoft.com/office/word/2010/wordprocessingInk" xmlns:wne="http://schemas.microsoft.com/office/word/2006/wordml" xmlns:wps="http://schemas.microsoft.com/office/word/2010/wordprocessingShape" mc:Ignorable="w14 w15 wp14">
+<w:hdr xmlns:wpc="http://schemas.microsoft.com/office/word/2010/wordprocessingCanvas" xmlns:mc="http://schemas.openxmlformats.org/markup-compatibility/2006" xmlns:o="urn:schemas-microsoft-com:office:office" xmlns:r="http://schemas.openxmlformats.org/officeDocument/2006/relationships" xmlns:m="http://schemas.openxmlformats.org/officeDocument/2006/math" xmlns:v="urn:schemas-microsoft-com:vml" xmlns:wp14="http://schemas.microsoft.com/office/word/2010/wordprocessingDrawing" xmlns:wp="http://schemas.openxmlformats.org/drawingml/2006/wordprocessingDrawing" xmlns:w10="urn:schemas-microsoft-com:office:word" xmlns:w="http://schemas.openxmlformats.org/wordprocessingml/2006/main" xmlns:w14="http://schemas.microsoft.com/office/word/2010/wordml" xmlns:wpg="http://schemas.microsoft.com/office/word/2010/wordprocessingGroup" xmlns:wpi="http://schemas.microsoft.com/office/word/2010/wordprocessingInk" xmlns:wne="http://schemas.microsoft.com/office/word/2006/wordml" xmlns:wps="http://schemas.microsoft.com/office/word/2010/wordprocessingShape" mc:Ignorable="w14 wp14">
   <w:p/>
 </w:hdr>
 </file>
 
 <file path=word/numbering.xml><?xml version="1.0" encoding="utf-8"?>
-<w:numbering xmlns:wpc="http://schemas.microsoft.com/office/word/2010/wordprocessingCanvas" xmlns:mc="http://schemas.openxmlformats.org/markup-compatibility/2006" xmlns:o="urn:schemas-microsoft-com:office:office" xmlns:r="http://schemas.openxmlformats.org/officeDocument/2006/relationships" xmlns:m="http://schemas.openxmlformats.org/officeDocument/2006/math" xmlns:v="urn:schemas-microsoft-com:vml" xmlns:wp14="http://schemas.microsoft.com/office/word/2010/wordprocessingDrawing" xmlns:wp="http://schemas.openxmlformats.org/drawingml/2006/wordprocessingDrawing" xmlns:w10="urn:schemas-microsoft-com:office:word" xmlns:w="http://schemas.openxmlformats.org/wordprocessingml/2006/main" xmlns:w14="http://schemas.microsoft.com/office/word/2010/wordml" xmlns:w15="http://schemas.microsoft.com/office/word/2012/wordml" xmlns:wpg="http://schemas.microsoft.com/office/word/2010/wordprocessingGroup" xmlns:wpi="http://schemas.microsoft.com/office/word/2010/wordprocessingInk" xmlns:wne="http://schemas.microsoft.com/office/word/2006/wordml" xmlns:wps="http://schemas.microsoft.com/office/word/2010/wordprocessingShape" mc:Ignorable="w14 w15 wp14">
-  <w:abstractNum w:abstractNumId="0" w15:restartNumberingAfterBreak="0">
+<w:numbering xmlns:wpc="http://schemas.microsoft.com/office/word/2010/wordprocessingCanvas" xmlns:mc="http://schemas.openxmlformats.org/markup-compatibility/2006" xmlns:o="urn:schemas-microsoft-com:office:office" xmlns:r="http://schemas.openxmlformats.org/officeDocument/2006/relationships" xmlns:m="http://schemas.openxmlformats.org/officeDocument/2006/math" xmlns:v="urn:schemas-microsoft-com:vml" xmlns:wp14="http://schemas.microsoft.com/office/word/2010/wordprocessingDrawing" xmlns:wp="http://schemas.openxmlformats.org/drawingml/2006/wordprocessingDrawing" xmlns:w10="urn:schemas-microsoft-com:office:word" xmlns:w="http://schemas.openxmlformats.org/wordprocessingml/2006/main" xmlns:w14="http://schemas.microsoft.com/office/word/2010/wordml" xmlns:wpg="http://schemas.microsoft.com/office/word/2010/wordprocessingGroup" xmlns:wpi="http://schemas.microsoft.com/office/word/2010/wordprocessingInk" xmlns:wne="http://schemas.microsoft.com/office/word/2006/wordml" xmlns:wps="http://schemas.microsoft.com/office/word/2010/wordprocessingShape" mc:Ignorable="w14 wp14">
+  <w:abstractNum w:abstractNumId="0">
     <w:nsid w:val="060C2E89"/>
     <w:multiLevelType w:val="singleLevel"/>
     <w:tmpl w:val="A2C86A62"/>
@@ -56697,7 +56847,7 @@
       </w:rPr>
     </w:lvl>
   </w:abstractNum>
-  <w:abstractNum w:abstractNumId="1" w15:restartNumberingAfterBreak="0">
+  <w:abstractNum w:abstractNumId="1">
     <w:nsid w:val="07920E56"/>
     <w:multiLevelType w:val="hybridMultilevel"/>
     <w:tmpl w:val="79E253E2"/>
@@ -56786,7 +56936,7 @@
       </w:pPr>
     </w:lvl>
   </w:abstractNum>
-  <w:abstractNum w:abstractNumId="2" w15:restartNumberingAfterBreak="0">
+  <w:abstractNum w:abstractNumId="2">
     <w:nsid w:val="07B97C4E"/>
     <w:multiLevelType w:val="hybridMultilevel"/>
     <w:tmpl w:val="D75EC51C"/>
@@ -56899,7 +57049,7 @@
       </w:rPr>
     </w:lvl>
   </w:abstractNum>
-  <w:abstractNum w:abstractNumId="3" w15:restartNumberingAfterBreak="0">
+  <w:abstractNum w:abstractNumId="3">
     <w:nsid w:val="0B660149"/>
     <w:multiLevelType w:val="hybridMultilevel"/>
     <w:tmpl w:val="70503EBC"/>
@@ -57011,7 +57161,7 @@
       </w:rPr>
     </w:lvl>
   </w:abstractNum>
-  <w:abstractNum w:abstractNumId="4" w15:restartNumberingAfterBreak="0">
+  <w:abstractNum w:abstractNumId="4">
     <w:nsid w:val="12196C0E"/>
     <w:multiLevelType w:val="hybridMultilevel"/>
     <w:tmpl w:val="504E582E"/>
@@ -57124,7 +57274,7 @@
       </w:rPr>
     </w:lvl>
   </w:abstractNum>
-  <w:abstractNum w:abstractNumId="5" w15:restartNumberingAfterBreak="0">
+  <w:abstractNum w:abstractNumId="5">
     <w:nsid w:val="16903C3A"/>
     <w:multiLevelType w:val="hybridMultilevel"/>
     <w:tmpl w:val="9BFEC7F6"/>
@@ -57214,7 +57364,7 @@
       </w:pPr>
     </w:lvl>
   </w:abstractNum>
-  <w:abstractNum w:abstractNumId="6" w15:restartNumberingAfterBreak="0">
+  <w:abstractNum w:abstractNumId="6">
     <w:nsid w:val="206F005C"/>
     <w:multiLevelType w:val="hybridMultilevel"/>
     <w:tmpl w:val="B420C22E"/>
@@ -57326,7 +57476,7 @@
       </w:rPr>
     </w:lvl>
   </w:abstractNum>
-  <w:abstractNum w:abstractNumId="7" w15:restartNumberingAfterBreak="0">
+  <w:abstractNum w:abstractNumId="7">
     <w:nsid w:val="21C420F2"/>
     <w:multiLevelType w:val="hybridMultilevel"/>
     <w:tmpl w:val="6C8A74AE"/>
@@ -57415,7 +57565,7 @@
       </w:pPr>
     </w:lvl>
   </w:abstractNum>
-  <w:abstractNum w:abstractNumId="8" w15:restartNumberingAfterBreak="0">
+  <w:abstractNum w:abstractNumId="8">
     <w:nsid w:val="23010E4A"/>
     <w:multiLevelType w:val="hybridMultilevel"/>
     <w:tmpl w:val="9BFEC7F6"/>
@@ -57505,7 +57655,7 @@
       </w:pPr>
     </w:lvl>
   </w:abstractNum>
-  <w:abstractNum w:abstractNumId="9" w15:restartNumberingAfterBreak="0">
+  <w:abstractNum w:abstractNumId="9">
     <w:nsid w:val="26EB3F96"/>
     <w:multiLevelType w:val="hybridMultilevel"/>
     <w:tmpl w:val="35D241EE"/>
@@ -57618,7 +57768,7 @@
       </w:rPr>
     </w:lvl>
   </w:abstractNum>
-  <w:abstractNum w:abstractNumId="10" w15:restartNumberingAfterBreak="0">
+  <w:abstractNum w:abstractNumId="10">
     <w:nsid w:val="27534D1D"/>
     <w:multiLevelType w:val="hybridMultilevel"/>
     <w:tmpl w:val="3F6692D8"/>
@@ -57731,7 +57881,7 @@
       </w:rPr>
     </w:lvl>
   </w:abstractNum>
-  <w:abstractNum w:abstractNumId="11" w15:restartNumberingAfterBreak="0">
+  <w:abstractNum w:abstractNumId="11">
     <w:nsid w:val="27791226"/>
     <w:multiLevelType w:val="hybridMultilevel"/>
     <w:tmpl w:val="20F26562"/>
@@ -57820,7 +57970,7 @@
       </w:pPr>
     </w:lvl>
   </w:abstractNum>
-  <w:abstractNum w:abstractNumId="12" w15:restartNumberingAfterBreak="0">
+  <w:abstractNum w:abstractNumId="12">
     <w:nsid w:val="2E3B4811"/>
     <w:multiLevelType w:val="multilevel"/>
     <w:tmpl w:val="14927A7C"/>
@@ -57933,7 +58083,7 @@
       </w:rPr>
     </w:lvl>
   </w:abstractNum>
-  <w:abstractNum w:abstractNumId="13" w15:restartNumberingAfterBreak="0">
+  <w:abstractNum w:abstractNumId="13">
     <w:nsid w:val="305B3ED5"/>
     <w:multiLevelType w:val="hybridMultilevel"/>
     <w:tmpl w:val="6F766C08"/>
@@ -58046,7 +58196,7 @@
       </w:rPr>
     </w:lvl>
   </w:abstractNum>
-  <w:abstractNum w:abstractNumId="14" w15:restartNumberingAfterBreak="0">
+  <w:abstractNum w:abstractNumId="14">
     <w:nsid w:val="34DB68C3"/>
     <w:multiLevelType w:val="multilevel"/>
     <w:tmpl w:val="BC1ADF00"/>
@@ -58159,7 +58309,7 @@
       </w:rPr>
     </w:lvl>
   </w:abstractNum>
-  <w:abstractNum w:abstractNumId="15" w15:restartNumberingAfterBreak="0">
+  <w:abstractNum w:abstractNumId="15">
     <w:nsid w:val="44024249"/>
     <w:multiLevelType w:val="hybridMultilevel"/>
     <w:tmpl w:val="483475E2"/>
@@ -58272,7 +58422,7 @@
       </w:rPr>
     </w:lvl>
   </w:abstractNum>
-  <w:abstractNum w:abstractNumId="16" w15:restartNumberingAfterBreak="0">
+  <w:abstractNum w:abstractNumId="16">
     <w:nsid w:val="4C2D18C8"/>
     <w:multiLevelType w:val="hybridMultilevel"/>
     <w:tmpl w:val="B9A8DDE4"/>
@@ -58384,7 +58534,7 @@
       </w:rPr>
     </w:lvl>
   </w:abstractNum>
-  <w:abstractNum w:abstractNumId="17" w15:restartNumberingAfterBreak="0">
+  <w:abstractNum w:abstractNumId="17">
     <w:nsid w:val="4EED1663"/>
     <w:multiLevelType w:val="hybridMultilevel"/>
     <w:tmpl w:val="1F7C4C1A"/>
@@ -58498,7 +58648,7 @@
       </w:pPr>
     </w:lvl>
   </w:abstractNum>
-  <w:abstractNum w:abstractNumId="18" w15:restartNumberingAfterBreak="0">
+  <w:abstractNum w:abstractNumId="18">
     <w:nsid w:val="504D50C6"/>
     <w:multiLevelType w:val="hybridMultilevel"/>
     <w:tmpl w:val="1D44F9EC"/>
@@ -58611,7 +58761,7 @@
       </w:rPr>
     </w:lvl>
   </w:abstractNum>
-  <w:abstractNum w:abstractNumId="19" w15:restartNumberingAfterBreak="0">
+  <w:abstractNum w:abstractNumId="19">
     <w:nsid w:val="5F8A78B4"/>
     <w:multiLevelType w:val="hybridMultilevel"/>
     <w:tmpl w:val="B25ACA9C"/>
@@ -58751,7 +58901,7 @@
       </w:rPr>
     </w:lvl>
   </w:abstractNum>
-  <w:abstractNum w:abstractNumId="20" w15:restartNumberingAfterBreak="0">
+  <w:abstractNum w:abstractNumId="20">
     <w:nsid w:val="61054388"/>
     <w:multiLevelType w:val="hybridMultilevel"/>
     <w:tmpl w:val="6C381394"/>
@@ -58840,7 +58990,7 @@
       </w:pPr>
     </w:lvl>
   </w:abstractNum>
-  <w:abstractNum w:abstractNumId="21" w15:restartNumberingAfterBreak="0">
+  <w:abstractNum w:abstractNumId="21">
     <w:nsid w:val="63463062"/>
     <w:multiLevelType w:val="hybridMultilevel"/>
     <w:tmpl w:val="9DEE3B48"/>
@@ -58929,7 +59079,7 @@
       </w:pPr>
     </w:lvl>
   </w:abstractNum>
-  <w:abstractNum w:abstractNumId="22" w15:restartNumberingAfterBreak="0">
+  <w:abstractNum w:abstractNumId="22">
     <w:nsid w:val="69F77CD3"/>
     <w:multiLevelType w:val="hybridMultilevel"/>
     <w:tmpl w:val="9DEE3B48"/>
@@ -59018,7 +59168,7 @@
       </w:pPr>
     </w:lvl>
   </w:abstractNum>
-  <w:abstractNum w:abstractNumId="23" w15:restartNumberingAfterBreak="0">
+  <w:abstractNum w:abstractNumId="23">
     <w:nsid w:val="6A661878"/>
     <w:multiLevelType w:val="hybridMultilevel"/>
     <w:tmpl w:val="20F26562"/>
@@ -59107,7 +59257,7 @@
       </w:pPr>
     </w:lvl>
   </w:abstractNum>
-  <w:abstractNum w:abstractNumId="24" w15:restartNumberingAfterBreak="0">
+  <w:abstractNum w:abstractNumId="24">
     <w:nsid w:val="6B544702"/>
     <w:multiLevelType w:val="hybridMultilevel"/>
     <w:tmpl w:val="BE2AF760"/>
@@ -59220,7 +59370,7 @@
       </w:rPr>
     </w:lvl>
   </w:abstractNum>
-  <w:abstractNum w:abstractNumId="25" w15:restartNumberingAfterBreak="0">
+  <w:abstractNum w:abstractNumId="25">
     <w:nsid w:val="6F500E0D"/>
     <w:multiLevelType w:val="hybridMultilevel"/>
     <w:tmpl w:val="52B44AD0"/>
@@ -59333,7 +59483,7 @@
       </w:rPr>
     </w:lvl>
   </w:abstractNum>
-  <w:abstractNum w:abstractNumId="26" w15:restartNumberingAfterBreak="0">
+  <w:abstractNum w:abstractNumId="26">
     <w:nsid w:val="6FFA0E16"/>
     <w:multiLevelType w:val="multilevel"/>
     <w:tmpl w:val="78B064D2"/>
@@ -59452,7 +59602,7 @@
       </w:rPr>
     </w:lvl>
   </w:abstractNum>
-  <w:abstractNum w:abstractNumId="27" w15:restartNumberingAfterBreak="0">
+  <w:abstractNum w:abstractNumId="27">
     <w:nsid w:val="70606ACD"/>
     <w:multiLevelType w:val="hybridMultilevel"/>
     <w:tmpl w:val="96DCDE9A"/>
@@ -59565,7 +59715,7 @@
       </w:rPr>
     </w:lvl>
   </w:abstractNum>
-  <w:abstractNum w:abstractNumId="28" w15:restartNumberingAfterBreak="0">
+  <w:abstractNum w:abstractNumId="28">
     <w:nsid w:val="709C61AE"/>
     <w:multiLevelType w:val="hybridMultilevel"/>
     <w:tmpl w:val="9DEE3B48"/>
@@ -59654,7 +59804,7 @@
       </w:pPr>
     </w:lvl>
   </w:abstractNum>
-  <w:abstractNum w:abstractNumId="29" w15:restartNumberingAfterBreak="0">
+  <w:abstractNum w:abstractNumId="29">
     <w:nsid w:val="738E5E1C"/>
     <w:multiLevelType w:val="hybridMultilevel"/>
     <w:tmpl w:val="A928E930"/>
@@ -59767,7 +59917,7 @@
       </w:rPr>
     </w:lvl>
   </w:abstractNum>
-  <w:abstractNum w:abstractNumId="30" w15:restartNumberingAfterBreak="0">
+  <w:abstractNum w:abstractNumId="30">
     <w:nsid w:val="7DB025B8"/>
     <w:multiLevelType w:val="hybridMultilevel"/>
     <w:tmpl w:val="F03CC6D6"/>
@@ -59965,7 +60115,7 @@
 </file>
 
 <file path=word/styles.xml><?xml version="1.0" encoding="utf-8"?>
-<w:styles xmlns:mc="http://schemas.openxmlformats.org/markup-compatibility/2006" xmlns:r="http://schemas.openxmlformats.org/officeDocument/2006/relationships" xmlns:w="http://schemas.openxmlformats.org/wordprocessingml/2006/main" xmlns:w14="http://schemas.microsoft.com/office/word/2010/wordml" xmlns:w15="http://schemas.microsoft.com/office/word/2012/wordml" mc:Ignorable="w14 w15">
+<w:styles xmlns:mc="http://schemas.openxmlformats.org/markup-compatibility/2006" xmlns:r="http://schemas.openxmlformats.org/officeDocument/2006/relationships" xmlns:w="http://schemas.openxmlformats.org/wordprocessingml/2006/main" xmlns:w14="http://schemas.microsoft.com/office/word/2010/wordml" mc:Ignorable="w14">
   <w:docDefaults>
     <w:rPrDefault>
       <w:rPr>
@@ -59975,7 +60125,7 @@
     </w:rPrDefault>
     <w:pPrDefault/>
   </w:docDefaults>
-  <w:latentStyles w:defLockedState="0" w:defUIPriority="0" w:defSemiHidden="0" w:defUnhideWhenUsed="0" w:defQFormat="0" w:count="371">
+  <w:latentStyles w:defLockedState="0" w:defUIPriority="0" w:defSemiHidden="0" w:defUnhideWhenUsed="0" w:defQFormat="0" w:count="267">
     <w:lsdException w:name="Normal" w:qFormat="1"/>
     <w:lsdException w:name="heading 1" w:qFormat="1"/>
     <w:lsdException w:name="heading 2" w:qFormat="1"/>
@@ -60158,110 +60308,6 @@
     <w:lsdException w:name="Book Title" w:uiPriority="33" w:qFormat="1"/>
     <w:lsdException w:name="Bibliography" w:semiHidden="1" w:uiPriority="37" w:unhideWhenUsed="1"/>
     <w:lsdException w:name="TOC Heading" w:semiHidden="1" w:uiPriority="39" w:unhideWhenUsed="1" w:qFormat="1"/>
-    <w:lsdException w:name="Plain Table 1" w:uiPriority="41"/>
-    <w:lsdException w:name="Plain Table 2" w:uiPriority="42"/>
-    <w:lsdException w:name="Plain Table 3" w:uiPriority="43"/>
-    <w:lsdException w:name="Plain Table 4" w:uiPriority="44"/>
-    <w:lsdException w:name="Plain Table 5" w:uiPriority="45"/>
-    <w:lsdException w:name="Grid Table Light" w:uiPriority="40"/>
-    <w:lsdException w:name="Grid Table 1 Light" w:uiPriority="46"/>
-    <w:lsdException w:name="Grid Table 2" w:uiPriority="47"/>
-    <w:lsdException w:name="Grid Table 3" w:uiPriority="48"/>
-    <w:lsdException w:name="Grid Table 4" w:uiPriority="49"/>
-    <w:lsdException w:name="Grid Table 5 Dark" w:uiPriority="50"/>
-    <w:lsdException w:name="Grid Table 6 Colorful" w:uiPriority="51"/>
-    <w:lsdException w:name="Grid Table 7 Colorful" w:uiPriority="52"/>
-    <w:lsdException w:name="Grid Table 1 Light Accent 1" w:uiPriority="46"/>
-    <w:lsdException w:name="Grid Table 2 Accent 1" w:uiPriority="47"/>
-    <w:lsdException w:name="Grid Table 3 Accent 1" w:uiPriority="48"/>
-    <w:lsdException w:name="Grid Table 4 Accent 1" w:uiPriority="49"/>
-    <w:lsdException w:name="Grid Table 5 Dark Accent 1" w:uiPriority="50"/>
-    <w:lsdException w:name="Grid Table 6 Colorful Accent 1" w:uiPriority="51"/>
-    <w:lsdException w:name="Grid Table 7 Colorful Accent 1" w:uiPriority="52"/>
-    <w:lsdException w:name="Grid Table 1 Light Accent 2" w:uiPriority="46"/>
-    <w:lsdException w:name="Grid Table 2 Accent 2" w:uiPriority="47"/>
-    <w:lsdException w:name="Grid Table 3 Accent 2" w:uiPriority="48"/>
-    <w:lsdException w:name="Grid Table 4 Accent 2" w:uiPriority="49"/>
-    <w:lsdException w:name="Grid Table 5 Dark Accent 2" w:uiPriority="50"/>
-    <w:lsdException w:name="Grid Table 6 Colorful Accent 2" w:uiPriority="51"/>
-    <w:lsdException w:name="Grid Table 7 Colorful Accent 2" w:uiPriority="52"/>
-    <w:lsdException w:name="Grid Table 1 Light Accent 3" w:uiPriority="46"/>
-    <w:lsdException w:name="Grid Table 2 Accent 3" w:uiPriority="47"/>
-    <w:lsdException w:name="Grid Table 3 Accent 3" w:uiPriority="48"/>
-    <w:lsdException w:name="Grid Table 4 Accent 3" w:uiPriority="49"/>
-    <w:lsdException w:name="Grid Table 5 Dark Accent 3" w:uiPriority="50"/>
-    <w:lsdException w:name="Grid Table 6 Colorful Accent 3" w:uiPriority="51"/>
-    <w:lsdException w:name="Grid Table 7 Colorful Accent 3" w:uiPriority="52"/>
-    <w:lsdException w:name="Grid Table 1 Light Accent 4" w:uiPriority="46"/>
-    <w:lsdException w:name="Grid Table 2 Accent 4" w:uiPriority="47"/>
-    <w:lsdException w:name="Grid Table 3 Accent 4" w:uiPriority="48"/>
-    <w:lsdException w:name="Grid Table 4 Accent 4" w:uiPriority="49"/>
-    <w:lsdException w:name="Grid Table 5 Dark Accent 4" w:uiPriority="50"/>
-    <w:lsdException w:name="Grid Table 6 Colorful Accent 4" w:uiPriority="51"/>
-    <w:lsdException w:name="Grid Table 7 Colorful Accent 4" w:uiPriority="52"/>
-    <w:lsdException w:name="Grid Table 1 Light Accent 5" w:uiPriority="46"/>
-    <w:lsdException w:name="Grid Table 2 Accent 5" w:uiPriority="47"/>
-    <w:lsdException w:name="Grid Table 3 Accent 5" w:uiPriority="48"/>
-    <w:lsdException w:name="Grid Table 4 Accent 5" w:uiPriority="49"/>
-    <w:lsdException w:name="Grid Table 5 Dark Accent 5" w:uiPriority="50"/>
-    <w:lsdException w:name="Grid Table 6 Colorful Accent 5" w:uiPriority="51"/>
-    <w:lsdException w:name="Grid Table 7 Colorful Accent 5" w:uiPriority="52"/>
-    <w:lsdException w:name="Grid Table 1 Light Accent 6" w:uiPriority="46"/>
-    <w:lsdException w:name="Grid Table 2 Accent 6" w:uiPriority="47"/>
-    <w:lsdException w:name="Grid Table 3 Accent 6" w:uiPriority="48"/>
-    <w:lsdException w:name="Grid Table 4 Accent 6" w:uiPriority="49"/>
-    <w:lsdException w:name="Grid Table 5 Dark Accent 6" w:uiPriority="50"/>
-    <w:lsdException w:name="Grid Table 6 Colorful Accent 6" w:uiPriority="51"/>
-    <w:lsdException w:name="Grid Table 7 Colorful Accent 6" w:uiPriority="52"/>
-    <w:lsdException w:name="List Table 1 Light" w:uiPriority="46"/>
-    <w:lsdException w:name="List Table 2" w:uiPriority="47"/>
-    <w:lsdException w:name="List Table 3" w:uiPriority="48"/>
-    <w:lsdException w:name="List Table 4" w:uiPriority="49"/>
-    <w:lsdException w:name="List Table 5 Dark" w:uiPriority="50"/>
-    <w:lsdException w:name="List Table 6 Colorful" w:uiPriority="51"/>
-    <w:lsdException w:name="List Table 7 Colorful" w:uiPriority="52"/>
-    <w:lsdException w:name="List Table 1 Light Accent 1" w:uiPriority="46"/>
-    <w:lsdException w:name="List Table 2 Accent 1" w:uiPriority="47"/>
-    <w:lsdException w:name="List Table 3 Accent 1" w:uiPriority="48"/>
-    <w:lsdException w:name="List Table 4 Accent 1" w:uiPriority="49"/>
-    <w:lsdException w:name="List Table 5 Dark Accent 1" w:uiPriority="50"/>
-    <w:lsdException w:name="List Table 6 Colorful Accent 1" w:uiPriority="51"/>
-    <w:lsdException w:name="List Table 7 Colorful Accent 1" w:uiPriority="52"/>
-    <w:lsdException w:name="List Table 1 Light Accent 2" w:uiPriority="46"/>
-    <w:lsdException w:name="List Table 2 Accent 2" w:uiPriority="47"/>
-    <w:lsdException w:name="List Table 3 Accent 2" w:uiPriority="48"/>
-    <w:lsdException w:name="List Table 4 Accent 2" w:uiPriority="49"/>
-    <w:lsdException w:name="List Table 5 Dark Accent 2" w:uiPriority="50"/>
-    <w:lsdException w:name="List Table 6 Colorful Accent 2" w:uiPriority="51"/>
-    <w:lsdException w:name="List Table 7 Colorful Accent 2" w:uiPriority="52"/>
-    <w:lsdException w:name="List Table 1 Light Accent 3" w:uiPriority="46"/>
-    <w:lsdException w:name="List Table 2 Accent 3" w:uiPriority="47"/>
-    <w:lsdException w:name="List Table 3 Accent 3" w:uiPriority="48"/>
-    <w:lsdException w:name="List Table 4 Accent 3" w:uiPriority="49"/>
-    <w:lsdException w:name="List Table 5 Dark Accent 3" w:uiPriority="50"/>
-    <w:lsdException w:name="List Table 6 Colorful Accent 3" w:uiPriority="51"/>
-    <w:lsdException w:name="List Table 7 Colorful Accent 3" w:uiPriority="52"/>
-    <w:lsdException w:name="List Table 1 Light Accent 4" w:uiPriority="46"/>
-    <w:lsdException w:name="List Table 2 Accent 4" w:uiPriority="47"/>
-    <w:lsdException w:name="List Table 3 Accent 4" w:uiPriority="48"/>
-    <w:lsdException w:name="List Table 4 Accent 4" w:uiPriority="49"/>
-    <w:lsdException w:name="List Table 5 Dark Accent 4" w:uiPriority="50"/>
-    <w:lsdException w:name="List Table 6 Colorful Accent 4" w:uiPriority="51"/>
-    <w:lsdException w:name="List Table 7 Colorful Accent 4" w:uiPriority="52"/>
-    <w:lsdException w:name="List Table 1 Light Accent 5" w:uiPriority="46"/>
-    <w:lsdException w:name="List Table 2 Accent 5" w:uiPriority="47"/>
-    <w:lsdException w:name="List Table 3 Accent 5" w:uiPriority="48"/>
-    <w:lsdException w:name="List Table 4 Accent 5" w:uiPriority="49"/>
-    <w:lsdException w:name="List Table 5 Dark Accent 5" w:uiPriority="50"/>
-    <w:lsdException w:name="List Table 6 Colorful Accent 5" w:uiPriority="51"/>
-    <w:lsdException w:name="List Table 7 Colorful Accent 5" w:uiPriority="52"/>
-    <w:lsdException w:name="List Table 1 Light Accent 6" w:uiPriority="46"/>
-    <w:lsdException w:name="List Table 2 Accent 6" w:uiPriority="47"/>
-    <w:lsdException w:name="List Table 3 Accent 6" w:uiPriority="48"/>
-    <w:lsdException w:name="List Table 4 Accent 6" w:uiPriority="49"/>
-    <w:lsdException w:name="List Table 5 Dark Accent 6" w:uiPriority="50"/>
-    <w:lsdException w:name="List Table 6 Colorful Accent 6" w:uiPriority="51"/>
-    <w:lsdException w:name="List Table 7 Colorful Accent 6" w:uiPriority="52"/>
   </w:latentStyles>
   <w:style w:type="paragraph" w:default="1" w:styleId="Normal">
     <w:name w:val="Normal"/>
@@ -60737,6 +60783,7 @@
       <w:rFonts w:eastAsia="Times New Roman"/>
     </w:rPr>
     <w:tblPr>
+      <w:tblInd w:w="0" w:type="dxa"/>
       <w:tblBorders>
         <w:top w:val="single" w:sz="4" w:space="0" w:color="auto"/>
         <w:left w:val="single" w:sz="4" w:space="0" w:color="auto"/>
@@ -60745,6 +60792,1176 @@
         <w:insideH w:val="single" w:sz="4" w:space="0" w:color="auto"/>
         <w:insideV w:val="single" w:sz="4" w:space="0" w:color="auto"/>
       </w:tblBorders>
+      <w:tblCellMar>
+        <w:top w:w="0" w:type="dxa"/>
+        <w:left w:w="108" w:type="dxa"/>
+        <w:bottom w:w="0" w:type="dxa"/>
+        <w:right w:w="108" w:type="dxa"/>
+      </w:tblCellMar>
+    </w:tblPr>
+  </w:style>
+  <w:style w:type="paragraph" w:customStyle="1" w:styleId="StyleTableTextAsianTimesNewRoman10ptBoldCentered">
+    <w:name w:val="Style Table Text + (Asian) Times New Roman 10 pt Bold Centered ..."/>
+    <w:basedOn w:val="TableText"/>
+    <w:rsid w:val="006C112F"/>
+    <w:pPr>
+      <w:spacing w:before="60" w:after="60"/>
+      <w:jc w:val="center"/>
+    </w:pPr>
+    <w:rPr>
+      <w:rFonts w:eastAsia="Times New Roman"/>
+      <w:b/>
+      <w:bCs/>
+    </w:rPr>
+  </w:style>
+  <w:style w:type="paragraph" w:styleId="TOC1">
+    <w:name w:val="toc 1"/>
+    <w:basedOn w:val="Normal"/>
+    <w:next w:val="Normal"/>
+    <w:autoRedefine/>
+    <w:uiPriority w:val="39"/>
+    <w:rsid w:val="00755E44"/>
+  </w:style>
+  <w:style w:type="paragraph" w:styleId="TableofFigures">
+    <w:name w:val="table of figures"/>
+    <w:basedOn w:val="Normal"/>
+    <w:next w:val="Normal"/>
+    <w:semiHidden/>
+    <w:rsid w:val="00755E44"/>
+  </w:style>
+  <w:style w:type="paragraph" w:customStyle="1" w:styleId="StyleTableText10pt">
+    <w:name w:val="Style Table Text + 10 pt"/>
+    <w:basedOn w:val="TableText"/>
+    <w:rsid w:val="006C112F"/>
+    <w:pPr>
+      <w:shd w:val="clear" w:color="auto" w:fill="E6E6E6"/>
+    </w:pPr>
+  </w:style>
+  <w:style w:type="paragraph" w:styleId="NormalWeb">
+    <w:name w:val="Normal (Web)"/>
+    <w:basedOn w:val="Normal"/>
+    <w:rsid w:val="002C219A"/>
+    <w:pPr>
+      <w:spacing w:before="100" w:beforeAutospacing="1" w:after="100" w:afterAutospacing="1"/>
+    </w:pPr>
+    <w:rPr>
+      <w:rFonts w:eastAsia="Times New Roman"/>
+      <w:sz w:val="24"/>
+      <w:szCs w:val="24"/>
+      <w:lang w:eastAsia="en-US" w:bidi="th-TH"/>
+    </w:rPr>
+  </w:style>
+  <w:style w:type="character" w:styleId="Hyperlink">
+    <w:name w:val="Hyperlink"/>
+    <w:uiPriority w:val="99"/>
+    <w:rsid w:val="00577A5E"/>
+    <w:rPr>
+      <w:color w:val="0000FF"/>
+      <w:u w:val="single"/>
+    </w:rPr>
+  </w:style>
+  <w:style w:type="character" w:styleId="Emphasis">
+    <w:name w:val="Emphasis"/>
+    <w:qFormat/>
+    <w:rsid w:val="007F26A4"/>
+    <w:rPr>
+      <w:i/>
+      <w:iCs/>
+    </w:rPr>
+  </w:style>
+  <w:style w:type="character" w:styleId="CommentReference">
+    <w:name w:val="annotation reference"/>
+    <w:semiHidden/>
+    <w:rsid w:val="00F57934"/>
+    <w:rPr>
+      <w:sz w:val="16"/>
+      <w:szCs w:val="18"/>
+    </w:rPr>
+  </w:style>
+  <w:style w:type="paragraph" w:styleId="CommentText">
+    <w:name w:val="annotation text"/>
+    <w:basedOn w:val="Normal"/>
+    <w:semiHidden/>
+    <w:rsid w:val="00F57934"/>
+    <w:rPr>
+      <w:rFonts w:eastAsia="Times New Roman" w:cs="Angsana New"/>
+      <w:spacing w:val="4"/>
+      <w:szCs w:val="23"/>
+      <w:lang w:eastAsia="en-US"/>
+    </w:rPr>
+  </w:style>
+  <w:style w:type="paragraph" w:customStyle="1" w:styleId="StyleHeadingBarRight4051cm">
+    <w:name w:val="Style Heading Bar + Right:  40.51 cm"/>
+    <w:basedOn w:val="StyleHeadingBarRight2251cm"/>
+    <w:rsid w:val="004B732B"/>
+  </w:style>
+  <w:style w:type="paragraph" w:styleId="TOC5">
+    <w:name w:val="toc 5"/>
+    <w:basedOn w:val="Normal"/>
+    <w:next w:val="Normal"/>
+    <w:autoRedefine/>
+    <w:uiPriority w:val="39"/>
+    <w:rsid w:val="00F77F75"/>
+    <w:pPr>
+      <w:tabs>
+        <w:tab w:val="right" w:leader="dot" w:pos="10200"/>
+      </w:tabs>
+      <w:ind w:left="3800"/>
+    </w:pPr>
+    <w:rPr>
+      <w:rFonts w:cs="Angsana New"/>
+      <w:szCs w:val="23"/>
+    </w:rPr>
+  </w:style>
+  <w:style w:type="paragraph" w:customStyle="1" w:styleId="Style1">
+    <w:name w:val="Style1"/>
+    <w:basedOn w:val="StyleHeadingBarRight2251cm"/>
+    <w:rsid w:val="005232B6"/>
+    <w:pPr>
+      <w:ind w:left="1440"/>
+    </w:pPr>
+  </w:style>
+  <w:style w:type="character" w:customStyle="1" w:styleId="sub-txt">
+    <w:name w:val="sub-txt"/>
+    <w:basedOn w:val="DefaultParagraphFont"/>
+    <w:rsid w:val="00E178C6"/>
+  </w:style>
+  <w:style w:type="paragraph" w:styleId="Caption">
+    <w:name w:val="caption"/>
+    <w:basedOn w:val="Normal"/>
+    <w:next w:val="Normal"/>
+    <w:qFormat/>
+    <w:rsid w:val="00D5047F"/>
+    <w:rPr>
+      <w:rFonts w:cs="Angsana New"/>
+      <w:b/>
+      <w:bCs/>
+      <w:szCs w:val="23"/>
+    </w:rPr>
+  </w:style>
+  <w:style w:type="paragraph" w:styleId="HTMLPreformatted">
+    <w:name w:val="HTML Preformatted"/>
+    <w:basedOn w:val="Normal"/>
+    <w:rsid w:val="000521F0"/>
+    <w:pPr>
+      <w:tabs>
+        <w:tab w:val="left" w:pos="916"/>
+        <w:tab w:val="left" w:pos="1832"/>
+        <w:tab w:val="left" w:pos="2748"/>
+        <w:tab w:val="left" w:pos="3664"/>
+        <w:tab w:val="left" w:pos="4580"/>
+        <w:tab w:val="left" w:pos="5496"/>
+        <w:tab w:val="left" w:pos="6412"/>
+        <w:tab w:val="left" w:pos="7328"/>
+        <w:tab w:val="left" w:pos="8244"/>
+        <w:tab w:val="left" w:pos="9160"/>
+        <w:tab w:val="left" w:pos="10076"/>
+        <w:tab w:val="left" w:pos="10992"/>
+        <w:tab w:val="left" w:pos="11908"/>
+        <w:tab w:val="left" w:pos="12824"/>
+        <w:tab w:val="left" w:pos="13740"/>
+        <w:tab w:val="left" w:pos="14656"/>
+      </w:tabs>
+    </w:pPr>
+    <w:rPr>
+      <w:rFonts w:eastAsia="Times New Roman"/>
+      <w:lang w:eastAsia="en-US" w:bidi="th-TH"/>
+    </w:rPr>
+  </w:style>
+  <w:style w:type="paragraph" w:styleId="TOC6">
+    <w:name w:val="toc 6"/>
+    <w:basedOn w:val="Normal"/>
+    <w:next w:val="Normal"/>
+    <w:autoRedefine/>
+    <w:semiHidden/>
+    <w:rsid w:val="00DE3C1C"/>
+    <w:pPr>
+      <w:ind w:left="1200"/>
+    </w:pPr>
+    <w:rPr>
+      <w:rFonts w:ascii="Times New Roman" w:eastAsia="Times New Roman" w:hAnsi="Times New Roman" w:cs="Angsana New"/>
+      <w:sz w:val="24"/>
+      <w:szCs w:val="28"/>
+      <w:lang w:eastAsia="en-US" w:bidi="th-TH"/>
+    </w:rPr>
+  </w:style>
+  <w:style w:type="paragraph" w:styleId="TOC7">
+    <w:name w:val="toc 7"/>
+    <w:basedOn w:val="Normal"/>
+    <w:next w:val="Normal"/>
+    <w:autoRedefine/>
+    <w:semiHidden/>
+    <w:rsid w:val="00DE3C1C"/>
+    <w:pPr>
+      <w:ind w:left="1440"/>
+    </w:pPr>
+    <w:rPr>
+      <w:rFonts w:ascii="Times New Roman" w:eastAsia="Times New Roman" w:hAnsi="Times New Roman" w:cs="Angsana New"/>
+      <w:sz w:val="24"/>
+      <w:szCs w:val="28"/>
+      <w:lang w:eastAsia="en-US" w:bidi="th-TH"/>
+    </w:rPr>
+  </w:style>
+  <w:style w:type="paragraph" w:styleId="TOC8">
+    <w:name w:val="toc 8"/>
+    <w:basedOn w:val="Normal"/>
+    <w:next w:val="Normal"/>
+    <w:autoRedefine/>
+    <w:semiHidden/>
+    <w:rsid w:val="00DE3C1C"/>
+    <w:pPr>
+      <w:ind w:left="1680"/>
+    </w:pPr>
+    <w:rPr>
+      <w:rFonts w:ascii="Times New Roman" w:eastAsia="Times New Roman" w:hAnsi="Times New Roman" w:cs="Angsana New"/>
+      <w:sz w:val="24"/>
+      <w:szCs w:val="28"/>
+      <w:lang w:eastAsia="en-US" w:bidi="th-TH"/>
+    </w:rPr>
+  </w:style>
+  <w:style w:type="paragraph" w:styleId="TOC9">
+    <w:name w:val="toc 9"/>
+    <w:basedOn w:val="Normal"/>
+    <w:next w:val="Normal"/>
+    <w:autoRedefine/>
+    <w:semiHidden/>
+    <w:rsid w:val="00DE3C1C"/>
+    <w:pPr>
+      <w:ind w:left="1920"/>
+    </w:pPr>
+    <w:rPr>
+      <w:rFonts w:ascii="Times New Roman" w:eastAsia="Times New Roman" w:hAnsi="Times New Roman" w:cs="Angsana New"/>
+      <w:sz w:val="24"/>
+      <w:szCs w:val="28"/>
+      <w:lang w:eastAsia="en-US" w:bidi="th-TH"/>
+    </w:rPr>
+  </w:style>
+  <w:style w:type="paragraph" w:customStyle="1" w:styleId="Default">
+    <w:name w:val="Default"/>
+    <w:rsid w:val="00566D6D"/>
+    <w:pPr>
+      <w:widowControl w:val="0"/>
+      <w:autoSpaceDE w:val="0"/>
+      <w:autoSpaceDN w:val="0"/>
+      <w:adjustRightInd w:val="0"/>
+    </w:pPr>
+    <w:rPr>
+      <w:rFonts w:ascii="Angsana New" w:eastAsia="SimSun" w:hAnsi="Angsana New"/>
+      <w:color w:val="000000"/>
+      <w:sz w:val="24"/>
+      <w:szCs w:val="24"/>
+      <w:lang w:eastAsia="zh-CN"/>
+    </w:rPr>
+  </w:style>
+  <w:style w:type="paragraph" w:customStyle="1" w:styleId="Char">
+    <w:name w:val="อักขระ Char"/>
+    <w:basedOn w:val="Normal"/>
+    <w:rsid w:val="00566D6D"/>
+    <w:pPr>
+      <w:spacing w:after="160" w:line="240" w:lineRule="exact"/>
+    </w:pPr>
+    <w:rPr>
+      <w:rFonts w:eastAsia="PMingLiU" w:cs="Angsana New"/>
+      <w:lang w:eastAsia="en-US"/>
+    </w:rPr>
+  </w:style>
+  <w:style w:type="paragraph" w:styleId="CommentSubject">
+    <w:name w:val="annotation subject"/>
+    <w:basedOn w:val="CommentText"/>
+    <w:next w:val="CommentText"/>
+    <w:semiHidden/>
+    <w:rsid w:val="000B0E1C"/>
+    <w:rPr>
+      <w:rFonts w:eastAsia="Batang"/>
+      <w:b/>
+      <w:bCs/>
+      <w:spacing w:val="0"/>
+      <w:lang w:eastAsia="ko-KR"/>
+    </w:rPr>
+  </w:style>
+  <w:style w:type="paragraph" w:customStyle="1" w:styleId="Heading40">
+    <w:name w:val="Heading4"/>
+    <w:basedOn w:val="Normal"/>
+    <w:link w:val="Heading4Char"/>
+    <w:rsid w:val="006F1ECB"/>
+  </w:style>
+  <w:style w:type="character" w:customStyle="1" w:styleId="Heading4Char">
+    <w:name w:val="Heading4 Char"/>
+    <w:link w:val="Heading40"/>
+    <w:rsid w:val="006F1ECB"/>
+    <w:rPr>
+      <w:rFonts w:ascii="Tahoma" w:eastAsia="Batang" w:hAnsi="Tahoma" w:cs="Tahoma"/>
+      <w:lang w:val="en-US" w:eastAsia="ko-KR" w:bidi="ar-SA"/>
+    </w:rPr>
+  </w:style>
+  <w:style w:type="paragraph" w:customStyle="1" w:styleId="Heading30">
+    <w:name w:val="Heading3"/>
+    <w:basedOn w:val="Heading2"/>
+    <w:rsid w:val="00F92509"/>
+  </w:style>
+  <w:style w:type="paragraph" w:customStyle="1" w:styleId="Clear">
+    <w:name w:val="Clear"/>
+    <w:basedOn w:val="Heading30"/>
+    <w:rsid w:val="00F92509"/>
+    <w:pPr>
+      <w:pBdr>
+        <w:top w:val="single" w:sz="48" w:space="0" w:color="auto"/>
+      </w:pBdr>
+    </w:pPr>
+  </w:style>
+  <w:style w:type="paragraph" w:customStyle="1" w:styleId="StyleHeading510ptNotItalic">
+    <w:name w:val="Style Heading 5 + 10 pt Not Italic"/>
+    <w:basedOn w:val="Heading5"/>
+    <w:rsid w:val="008D0576"/>
+    <w:rPr>
+      <w:i w:val="0"/>
+      <w:iCs w:val="0"/>
+      <w:sz w:val="20"/>
+      <w:szCs w:val="20"/>
+      <w:u w:val="single"/>
+    </w:rPr>
+  </w:style>
+  <w:style w:type="character" w:customStyle="1" w:styleId="HeadingBarChar">
+    <w:name w:val="Heading Bar Char"/>
+    <w:link w:val="HeadingBar"/>
+    <w:rsid w:val="009049FB"/>
+    <w:rPr>
+      <w:rFonts w:ascii="Tahoma" w:eastAsia="Batang" w:hAnsi="Tahoma" w:cs="Tahoma"/>
+      <w:color w:val="FFFFFF"/>
+      <w:sz w:val="8"/>
+      <w:szCs w:val="8"/>
+      <w:lang w:val="en-US" w:eastAsia="ko-KR" w:bidi="th-TH"/>
+    </w:rPr>
+  </w:style>
+  <w:style w:type="paragraph" w:customStyle="1" w:styleId="Actor">
+    <w:name w:val="Actor"/>
+    <w:basedOn w:val="BodyText"/>
+    <w:next w:val="Normal"/>
+    <w:rsid w:val="00370B26"/>
+    <w:pPr>
+      <w:keepNext/>
+      <w:keepLines/>
+      <w:shd w:val="pct20" w:color="auto" w:fill="auto"/>
+      <w:spacing w:before="240" w:after="0"/>
+      <w:jc w:val="center"/>
+    </w:pPr>
+    <w:rPr>
+      <w:rFonts w:ascii="Times New Roman" w:eastAsia="Times New Roman" w:hAnsi="Times New Roman"/>
+      <w:b/>
+      <w:sz w:val="32"/>
+      <w:szCs w:val="20"/>
+      <w:lang w:eastAsia="en-US"/>
+    </w:rPr>
+  </w:style>
+  <w:style w:type="paragraph" w:styleId="ListBullet">
+    <w:name w:val="List Bullet"/>
+    <w:basedOn w:val="BodyText"/>
+    <w:rsid w:val="00370B26"/>
+    <w:pPr>
+      <w:numPr>
+        <w:numId w:val="1"/>
+      </w:numPr>
+      <w:spacing w:before="240" w:after="0"/>
+    </w:pPr>
+    <w:rPr>
+      <w:rFonts w:ascii="Times New Roman" w:eastAsia="Times New Roman" w:hAnsi="Times New Roman"/>
+      <w:sz w:val="24"/>
+      <w:szCs w:val="20"/>
+      <w:lang w:eastAsia="en-US"/>
+    </w:rPr>
+  </w:style>
+  <w:style w:type="paragraph" w:customStyle="1" w:styleId="PageTitle">
+    <w:name w:val="Page Title"/>
+    <w:basedOn w:val="BodyText"/>
+    <w:next w:val="Normal"/>
+    <w:rsid w:val="00370B26"/>
+    <w:pPr>
+      <w:pageBreakBefore/>
+      <w:pBdr>
+        <w:bottom w:val="single" w:sz="6" w:space="1" w:color="auto"/>
+      </w:pBdr>
+      <w:spacing w:before="240" w:after="0"/>
+    </w:pPr>
+    <w:rPr>
+      <w:rFonts w:ascii="Arial" w:eastAsia="Times New Roman" w:hAnsi="Arial"/>
+      <w:sz w:val="32"/>
+      <w:szCs w:val="20"/>
+      <w:lang w:eastAsia="en-US"/>
+    </w:rPr>
+  </w:style>
+  <w:style w:type="paragraph" w:customStyle="1" w:styleId="StyleBodyTextbodytextComplexTahomaComplex10ptThai">
+    <w:name w:val="Style Body Textbody text + (Complex) Tahoma (Complex) 10 pt Thai..."/>
+    <w:basedOn w:val="BodyText"/>
+    <w:rsid w:val="00756AF9"/>
+    <w:pPr>
+      <w:spacing w:line="300" w:lineRule="atLeast"/>
+      <w:ind w:left="700"/>
+    </w:pPr>
+    <w:rPr>
+      <w:rFonts w:eastAsia="Angsana New" w:cs="Tahoma"/>
+      <w:szCs w:val="20"/>
+    </w:rPr>
+  </w:style>
+  <w:style w:type="character" w:customStyle="1" w:styleId="Heading1Char">
+    <w:name w:val="Heading 1 Char"/>
+    <w:link w:val="Heading1"/>
+    <w:rsid w:val="00D4360A"/>
+    <w:rPr>
+      <w:rFonts w:ascii="Arial" w:eastAsia="Batang" w:hAnsi="Arial" w:cs="Cordia New"/>
+      <w:b/>
+      <w:bCs/>
+      <w:kern w:val="32"/>
+      <w:sz w:val="32"/>
+      <w:szCs w:val="37"/>
+      <w:lang w:val="en-US" w:eastAsia="ko-KR" w:bidi="ar-SA"/>
+    </w:rPr>
+  </w:style>
+  <w:style w:type="paragraph" w:customStyle="1" w:styleId="NormalTahoma">
+    <w:name w:val="Normal + Tahoma"/>
+    <w:aliases w:val="Bold"/>
+    <w:basedOn w:val="Normal"/>
+    <w:rsid w:val="00E028DC"/>
+    <w:rPr>
+      <w:rFonts w:eastAsia="Times New Roman"/>
+      <w:b/>
+      <w:bCs/>
+      <w:lang w:eastAsia="zh-CN" w:bidi="th-TH"/>
+    </w:rPr>
+  </w:style>
+  <w:style w:type="paragraph" w:styleId="DocumentMap">
+    <w:name w:val="Document Map"/>
+    <w:basedOn w:val="Normal"/>
+    <w:link w:val="DocumentMapChar"/>
+    <w:rsid w:val="006433DF"/>
+    <w:rPr>
+      <w:sz w:val="16"/>
+      <w:szCs w:val="16"/>
+    </w:rPr>
+  </w:style>
+  <w:style w:type="character" w:customStyle="1" w:styleId="DocumentMapChar">
+    <w:name w:val="Document Map Char"/>
+    <w:link w:val="DocumentMap"/>
+    <w:rsid w:val="006433DF"/>
+    <w:rPr>
+      <w:rFonts w:ascii="Tahoma" w:hAnsi="Tahoma" w:cs="Tahoma"/>
+      <w:sz w:val="16"/>
+      <w:szCs w:val="16"/>
+      <w:lang w:eastAsia="ko-KR" w:bidi="ar-SA"/>
+    </w:rPr>
+  </w:style>
+  <w:style w:type="paragraph" w:styleId="ListParagraph">
+    <w:name w:val="List Paragraph"/>
+    <w:basedOn w:val="Normal"/>
+    <w:uiPriority w:val="34"/>
+    <w:qFormat/>
+    <w:rsid w:val="00D77098"/>
+    <w:pPr>
+      <w:ind w:left="720"/>
+      <w:contextualSpacing/>
+    </w:pPr>
+  </w:style>
+  <w:style w:type="character" w:customStyle="1" w:styleId="TitleChar">
+    <w:name w:val="Title Char"/>
+    <w:basedOn w:val="DefaultParagraphFont"/>
+    <w:link w:val="Title"/>
+    <w:rsid w:val="00377FFA"/>
+    <w:rPr>
+      <w:rFonts w:ascii="Arial" w:hAnsi="Arial" w:cs="Tahoma"/>
+      <w:b/>
+      <w:bCs/>
+      <w:kern w:val="28"/>
+      <w:sz w:val="32"/>
+      <w:szCs w:val="32"/>
+      <w:lang w:eastAsia="ko-KR" w:bidi="ar-SA"/>
+    </w:rPr>
+  </w:style>
+</w:styles>
+</file>
+
+<file path=word/stylesWithEffects.xml><?xml version="1.0" encoding="utf-8"?>
+<w:styles xmlns:wpc="http://schemas.microsoft.com/office/word/2010/wordprocessingCanvas" xmlns:mc="http://schemas.openxmlformats.org/markup-compatibility/2006" xmlns:o="urn:schemas-microsoft-com:office:office" xmlns:r="http://schemas.openxmlformats.org/officeDocument/2006/relationships" xmlns:m="http://schemas.openxmlformats.org/officeDocument/2006/math" xmlns:v="urn:schemas-microsoft-com:vml" xmlns:wp14="http://schemas.microsoft.com/office/word/2010/wordprocessingDrawing" xmlns:wp="http://schemas.openxmlformats.org/drawingml/2006/wordprocessingDrawing" xmlns:w10="urn:schemas-microsoft-com:office:word" xmlns:w="http://schemas.openxmlformats.org/wordprocessingml/2006/main" xmlns:w14="http://schemas.microsoft.com/office/word/2010/wordml" xmlns:wpg="http://schemas.microsoft.com/office/word/2010/wordprocessingGroup" xmlns:wpi="http://schemas.microsoft.com/office/word/2010/wordprocessingInk" xmlns:wne="http://schemas.microsoft.com/office/word/2006/wordml" xmlns:wps="http://schemas.microsoft.com/office/word/2010/wordprocessingShape" mc:Ignorable="w14 wp14">
+  <w:docDefaults>
+    <w:rPrDefault>
+      <w:rPr>
+        <w:rFonts w:ascii="Times New Roman" w:eastAsia="Batang" w:hAnsi="Times New Roman" w:cs="Angsana New"/>
+        <w:lang w:val="en-US" w:eastAsia="en-US" w:bidi="th-TH"/>
+      </w:rPr>
+    </w:rPrDefault>
+    <w:pPrDefault/>
+  </w:docDefaults>
+  <w:latentStyles w:defLockedState="0" w:defUIPriority="0" w:defSemiHidden="0" w:defUnhideWhenUsed="0" w:defQFormat="0" w:count="267">
+    <w:lsdException w:name="Normal" w:qFormat="1"/>
+    <w:lsdException w:name="heading 1" w:qFormat="1"/>
+    <w:lsdException w:name="heading 2" w:qFormat="1"/>
+    <w:lsdException w:name="heading 3" w:qFormat="1"/>
+    <w:lsdException w:name="heading 4" w:qFormat="1"/>
+    <w:lsdException w:name="heading 5" w:qFormat="1"/>
+    <w:lsdException w:name="heading 6" w:qFormat="1"/>
+    <w:lsdException w:name="heading 7" w:qFormat="1"/>
+    <w:lsdException w:name="heading 8" w:qFormat="1"/>
+    <w:lsdException w:name="heading 9" w:qFormat="1"/>
+    <w:lsdException w:name="toc 1" w:uiPriority="39"/>
+    <w:lsdException w:name="toc 2" w:uiPriority="39"/>
+    <w:lsdException w:name="toc 3" w:uiPriority="39"/>
+    <w:lsdException w:name="toc 4" w:uiPriority="39"/>
+    <w:lsdException w:name="toc 5" w:uiPriority="39"/>
+    <w:lsdException w:name="caption" w:qFormat="1"/>
+    <w:lsdException w:name="Title" w:qFormat="1"/>
+    <w:lsdException w:name="Body Text" w:qFormat="1"/>
+    <w:lsdException w:name="Subtitle" w:qFormat="1"/>
+    <w:lsdException w:name="Hyperlink" w:uiPriority="99"/>
+    <w:lsdException w:name="Strong" w:qFormat="1"/>
+    <w:lsdException w:name="Emphasis" w:qFormat="1"/>
+    <w:lsdException w:name="HTML Preformatted" w:semiHidden="1" w:unhideWhenUsed="1"/>
+    <w:lsdException w:name="Normal Table" w:semiHidden="1" w:unhideWhenUsed="1"/>
+    <w:lsdException w:name="No List" w:semiHidden="1" w:uiPriority="99" w:unhideWhenUsed="1"/>
+    <w:lsdException w:name="Outline List 1" w:semiHidden="1" w:unhideWhenUsed="1"/>
+    <w:lsdException w:name="Outline List 2" w:semiHidden="1" w:unhideWhenUsed="1"/>
+    <w:lsdException w:name="Outline List 3" w:semiHidden="1" w:unhideWhenUsed="1"/>
+    <w:lsdException w:name="Table Simple 1" w:semiHidden="1" w:unhideWhenUsed="1"/>
+    <w:lsdException w:name="Table Simple 2" w:semiHidden="1" w:unhideWhenUsed="1"/>
+    <w:lsdException w:name="Table Simple 3" w:semiHidden="1" w:unhideWhenUsed="1"/>
+    <w:lsdException w:name="Table Classic 1" w:semiHidden="1" w:unhideWhenUsed="1"/>
+    <w:lsdException w:name="Table Classic 2" w:semiHidden="1" w:unhideWhenUsed="1"/>
+    <w:lsdException w:name="Table Classic 3" w:semiHidden="1" w:unhideWhenUsed="1"/>
+    <w:lsdException w:name="Table Classic 4" w:semiHidden="1" w:unhideWhenUsed="1"/>
+    <w:lsdException w:name="Table Colorful 1" w:semiHidden="1" w:unhideWhenUsed="1"/>
+    <w:lsdException w:name="Table Colorful 2" w:semiHidden="1" w:unhideWhenUsed="1"/>
+    <w:lsdException w:name="Table Colorful 3" w:semiHidden="1" w:unhideWhenUsed="1"/>
+    <w:lsdException w:name="Table Columns 1" w:semiHidden="1" w:unhideWhenUsed="1"/>
+    <w:lsdException w:name="Table Columns 2" w:semiHidden="1" w:unhideWhenUsed="1"/>
+    <w:lsdException w:name="Table Columns 3" w:semiHidden="1" w:unhideWhenUsed="1"/>
+    <w:lsdException w:name="Table Columns 4" w:semiHidden="1" w:unhideWhenUsed="1"/>
+    <w:lsdException w:name="Table Columns 5" w:semiHidden="1" w:unhideWhenUsed="1"/>
+    <w:lsdException w:name="Table Grid 1" w:semiHidden="1" w:unhideWhenUsed="1"/>
+    <w:lsdException w:name="Table Grid 2" w:semiHidden="1" w:unhideWhenUsed="1"/>
+    <w:lsdException w:name="Table Grid 3" w:semiHidden="1" w:unhideWhenUsed="1"/>
+    <w:lsdException w:name="Table Grid 4" w:semiHidden="1" w:unhideWhenUsed="1"/>
+    <w:lsdException w:name="Table Grid 5" w:semiHidden="1" w:unhideWhenUsed="1"/>
+    <w:lsdException w:name="Table Grid 6" w:semiHidden="1" w:unhideWhenUsed="1"/>
+    <w:lsdException w:name="Table Grid 7" w:semiHidden="1" w:unhideWhenUsed="1"/>
+    <w:lsdException w:name="Table Grid 8" w:semiHidden="1" w:unhideWhenUsed="1"/>
+    <w:lsdException w:name="Table List 1" w:semiHidden="1" w:unhideWhenUsed="1"/>
+    <w:lsdException w:name="Table List 2" w:semiHidden="1" w:unhideWhenUsed="1"/>
+    <w:lsdException w:name="Table List 3" w:semiHidden="1" w:unhideWhenUsed="1"/>
+    <w:lsdException w:name="Table List 4" w:semiHidden="1" w:unhideWhenUsed="1"/>
+    <w:lsdException w:name="Table List 5" w:semiHidden="1" w:unhideWhenUsed="1"/>
+    <w:lsdException w:name="Table List 6" w:semiHidden="1" w:unhideWhenUsed="1"/>
+    <w:lsdException w:name="Table List 7" w:semiHidden="1" w:unhideWhenUsed="1"/>
+    <w:lsdException w:name="Table List 8" w:semiHidden="1" w:unhideWhenUsed="1"/>
+    <w:lsdException w:name="Table 3D effects 1" w:semiHidden="1" w:unhideWhenUsed="1"/>
+    <w:lsdException w:name="Table 3D effects 2" w:semiHidden="1" w:unhideWhenUsed="1"/>
+    <w:lsdException w:name="Table 3D effects 3" w:semiHidden="1" w:unhideWhenUsed="1"/>
+    <w:lsdException w:name="Table Contemporary" w:semiHidden="1" w:unhideWhenUsed="1"/>
+    <w:lsdException w:name="Table Elegant" w:semiHidden="1" w:unhideWhenUsed="1"/>
+    <w:lsdException w:name="Table Professional" w:semiHidden="1" w:unhideWhenUsed="1"/>
+    <w:lsdException w:name="Table Subtle 1" w:semiHidden="1" w:unhideWhenUsed="1"/>
+    <w:lsdException w:name="Table Subtle 2" w:semiHidden="1" w:unhideWhenUsed="1"/>
+    <w:lsdException w:name="Table Web 1" w:semiHidden="1" w:unhideWhenUsed="1"/>
+    <w:lsdException w:name="Table Web 2" w:semiHidden="1" w:unhideWhenUsed="1"/>
+    <w:lsdException w:name="Table Web 3" w:semiHidden="1" w:unhideWhenUsed="1"/>
+    <w:lsdException w:name="Table Theme" w:semiHidden="1" w:unhideWhenUsed="1"/>
+    <w:lsdException w:name="Placeholder Text" w:semiHidden="1" w:uiPriority="99"/>
+    <w:lsdException w:name="No Spacing" w:uiPriority="1" w:qFormat="1"/>
+    <w:lsdException w:name="Light Shading" w:uiPriority="60"/>
+    <w:lsdException w:name="Light List" w:uiPriority="61"/>
+    <w:lsdException w:name="Light Grid" w:uiPriority="62"/>
+    <w:lsdException w:name="Medium Shading 1" w:uiPriority="63"/>
+    <w:lsdException w:name="Medium Shading 2" w:uiPriority="64"/>
+    <w:lsdException w:name="Medium List 1" w:uiPriority="65"/>
+    <w:lsdException w:name="Medium List 2" w:uiPriority="66"/>
+    <w:lsdException w:name="Medium Grid 1" w:uiPriority="67"/>
+    <w:lsdException w:name="Medium Grid 2" w:uiPriority="68"/>
+    <w:lsdException w:name="Medium Grid 3" w:uiPriority="69"/>
+    <w:lsdException w:name="Dark List" w:uiPriority="70"/>
+    <w:lsdException w:name="Colorful Shading" w:uiPriority="71"/>
+    <w:lsdException w:name="Colorful List" w:uiPriority="72"/>
+    <w:lsdException w:name="Colorful Grid" w:uiPriority="73"/>
+    <w:lsdException w:name="Light Shading Accent 1" w:uiPriority="60"/>
+    <w:lsdException w:name="Light List Accent 1" w:uiPriority="61"/>
+    <w:lsdException w:name="Light Grid Accent 1" w:uiPriority="62"/>
+    <w:lsdException w:name="Medium Shading 1 Accent 1" w:uiPriority="63"/>
+    <w:lsdException w:name="Medium Shading 2 Accent 1" w:uiPriority="64"/>
+    <w:lsdException w:name="Medium List 1 Accent 1" w:uiPriority="65"/>
+    <w:lsdException w:name="Revision" w:semiHidden="1" w:uiPriority="99"/>
+    <w:lsdException w:name="List Paragraph" w:uiPriority="34" w:qFormat="1"/>
+    <w:lsdException w:name="Quote" w:uiPriority="29" w:qFormat="1"/>
+    <w:lsdException w:name="Intense Quote" w:uiPriority="30" w:qFormat="1"/>
+    <w:lsdException w:name="Medium List 2 Accent 1" w:uiPriority="66"/>
+    <w:lsdException w:name="Medium Grid 1 Accent 1" w:uiPriority="67"/>
+    <w:lsdException w:name="Medium Grid 2 Accent 1" w:uiPriority="68"/>
+    <w:lsdException w:name="Medium Grid 3 Accent 1" w:uiPriority="69"/>
+    <w:lsdException w:name="Dark List Accent 1" w:uiPriority="70"/>
+    <w:lsdException w:name="Colorful Shading Accent 1" w:uiPriority="71"/>
+    <w:lsdException w:name="Colorful List Accent 1" w:uiPriority="72"/>
+    <w:lsdException w:name="Colorful Grid Accent 1" w:uiPriority="73"/>
+    <w:lsdException w:name="Light Shading Accent 2" w:uiPriority="60"/>
+    <w:lsdException w:name="Light List Accent 2" w:uiPriority="61"/>
+    <w:lsdException w:name="Light Grid Accent 2" w:uiPriority="62"/>
+    <w:lsdException w:name="Medium Shading 1 Accent 2" w:uiPriority="63"/>
+    <w:lsdException w:name="Medium Shading 2 Accent 2" w:uiPriority="64"/>
+    <w:lsdException w:name="Medium List 1 Accent 2" w:uiPriority="65"/>
+    <w:lsdException w:name="Medium List 2 Accent 2" w:uiPriority="66"/>
+    <w:lsdException w:name="Medium Grid 1 Accent 2" w:uiPriority="67"/>
+    <w:lsdException w:name="Medium Grid 2 Accent 2" w:uiPriority="68"/>
+    <w:lsdException w:name="Medium Grid 3 Accent 2" w:uiPriority="69"/>
+    <w:lsdException w:name="Dark List Accent 2" w:uiPriority="70"/>
+    <w:lsdException w:name="Colorful Shading Accent 2" w:uiPriority="71"/>
+    <w:lsdException w:name="Colorful List Accent 2" w:uiPriority="72"/>
+    <w:lsdException w:name="Colorful Grid Accent 2" w:uiPriority="73"/>
+    <w:lsdException w:name="Light Shading Accent 3" w:uiPriority="60"/>
+    <w:lsdException w:name="Light List Accent 3" w:uiPriority="61"/>
+    <w:lsdException w:name="Light Grid Accent 3" w:uiPriority="62"/>
+    <w:lsdException w:name="Medium Shading 1 Accent 3" w:uiPriority="63"/>
+    <w:lsdException w:name="Medium Shading 2 Accent 3" w:uiPriority="64"/>
+    <w:lsdException w:name="Medium List 1 Accent 3" w:uiPriority="65"/>
+    <w:lsdException w:name="Medium List 2 Accent 3" w:uiPriority="66"/>
+    <w:lsdException w:name="Medium Grid 1 Accent 3" w:uiPriority="67"/>
+    <w:lsdException w:name="Medium Grid 2 Accent 3" w:uiPriority="68"/>
+    <w:lsdException w:name="Medium Grid 3 Accent 3" w:uiPriority="69"/>
+    <w:lsdException w:name="Dark List Accent 3" w:uiPriority="70"/>
+    <w:lsdException w:name="Colorful Shading Accent 3" w:uiPriority="71"/>
+    <w:lsdException w:name="Colorful List Accent 3" w:uiPriority="72"/>
+    <w:lsdException w:name="Colorful Grid Accent 3" w:uiPriority="73"/>
+    <w:lsdException w:name="Light Shading Accent 4" w:uiPriority="60"/>
+    <w:lsdException w:name="Light List Accent 4" w:uiPriority="61"/>
+    <w:lsdException w:name="Light Grid Accent 4" w:uiPriority="62"/>
+    <w:lsdException w:name="Medium Shading 1 Accent 4" w:uiPriority="63"/>
+    <w:lsdException w:name="Medium Shading 2 Accent 4" w:uiPriority="64"/>
+    <w:lsdException w:name="Medium List 1 Accent 4" w:uiPriority="65"/>
+    <w:lsdException w:name="Medium List 2 Accent 4" w:uiPriority="66"/>
+    <w:lsdException w:name="Medium Grid 1 Accent 4" w:uiPriority="67"/>
+    <w:lsdException w:name="Medium Grid 2 Accent 4" w:uiPriority="68"/>
+    <w:lsdException w:name="Medium Grid 3 Accent 4" w:uiPriority="69"/>
+    <w:lsdException w:name="Dark List Accent 4" w:uiPriority="70"/>
+    <w:lsdException w:name="Colorful Shading Accent 4" w:uiPriority="71"/>
+    <w:lsdException w:name="Colorful List Accent 4" w:uiPriority="72"/>
+    <w:lsdException w:name="Colorful Grid Accent 4" w:uiPriority="73"/>
+    <w:lsdException w:name="Light Shading Accent 5" w:uiPriority="60"/>
+    <w:lsdException w:name="Light List Accent 5" w:uiPriority="61"/>
+    <w:lsdException w:name="Light Grid Accent 5" w:uiPriority="62"/>
+    <w:lsdException w:name="Medium Shading 1 Accent 5" w:uiPriority="63"/>
+    <w:lsdException w:name="Medium Shading 2 Accent 5" w:uiPriority="64"/>
+    <w:lsdException w:name="Medium List 1 Accent 5" w:uiPriority="65"/>
+    <w:lsdException w:name="Medium List 2 Accent 5" w:uiPriority="66"/>
+    <w:lsdException w:name="Medium Grid 1 Accent 5" w:uiPriority="67"/>
+    <w:lsdException w:name="Medium Grid 2 Accent 5" w:uiPriority="68"/>
+    <w:lsdException w:name="Medium Grid 3 Accent 5" w:uiPriority="69"/>
+    <w:lsdException w:name="Dark List Accent 5" w:uiPriority="70"/>
+    <w:lsdException w:name="Colorful Shading Accent 5" w:uiPriority="71"/>
+    <w:lsdException w:name="Colorful List Accent 5" w:uiPriority="72"/>
+    <w:lsdException w:name="Colorful Grid Accent 5" w:uiPriority="73"/>
+    <w:lsdException w:name="Light Shading Accent 6" w:uiPriority="60"/>
+    <w:lsdException w:name="Light List Accent 6" w:uiPriority="61"/>
+    <w:lsdException w:name="Light Grid Accent 6" w:uiPriority="62"/>
+    <w:lsdException w:name="Medium Shading 1 Accent 6" w:uiPriority="63"/>
+    <w:lsdException w:name="Medium Shading 2 Accent 6" w:uiPriority="64"/>
+    <w:lsdException w:name="Medium List 1 Accent 6" w:uiPriority="65"/>
+    <w:lsdException w:name="Medium List 2 Accent 6" w:uiPriority="66"/>
+    <w:lsdException w:name="Medium Grid 1 Accent 6" w:uiPriority="67"/>
+    <w:lsdException w:name="Medium Grid 2 Accent 6" w:uiPriority="68"/>
+    <w:lsdException w:name="Medium Grid 3 Accent 6" w:uiPriority="69"/>
+    <w:lsdException w:name="Dark List Accent 6" w:uiPriority="70"/>
+    <w:lsdException w:name="Colorful Shading Accent 6" w:uiPriority="71"/>
+    <w:lsdException w:name="Colorful List Accent 6" w:uiPriority="72"/>
+    <w:lsdException w:name="Colorful Grid Accent 6" w:uiPriority="73"/>
+    <w:lsdException w:name="Subtle Emphasis" w:uiPriority="19" w:qFormat="1"/>
+    <w:lsdException w:name="Intense Emphasis" w:uiPriority="21" w:qFormat="1"/>
+    <w:lsdException w:name="Subtle Reference" w:uiPriority="31" w:qFormat="1"/>
+    <w:lsdException w:name="Intense Reference" w:uiPriority="32" w:qFormat="1"/>
+    <w:lsdException w:name="Book Title" w:uiPriority="33" w:qFormat="1"/>
+    <w:lsdException w:name="Bibliography" w:semiHidden="1" w:uiPriority="37" w:unhideWhenUsed="1"/>
+    <w:lsdException w:name="TOC Heading" w:semiHidden="1" w:uiPriority="39" w:unhideWhenUsed="1" w:qFormat="1"/>
+  </w:latentStyles>
+  <w:style w:type="paragraph" w:default="1" w:styleId="Normal">
+    <w:name w:val="Normal"/>
+    <w:qFormat/>
+    <w:rsid w:val="00275193"/>
+    <w:rPr>
+      <w:rFonts w:ascii="Tahoma" w:hAnsi="Tahoma" w:cs="Tahoma"/>
+      <w:lang w:eastAsia="ko-KR" w:bidi="ar-SA"/>
+    </w:rPr>
+  </w:style>
+  <w:style w:type="paragraph" w:styleId="Heading1">
+    <w:name w:val="heading 1"/>
+    <w:basedOn w:val="Normal"/>
+    <w:next w:val="Normal"/>
+    <w:link w:val="Heading1Char"/>
+    <w:qFormat/>
+    <w:rsid w:val="00365149"/>
+    <w:pPr>
+      <w:keepNext/>
+      <w:spacing w:before="240" w:after="60"/>
+      <w:outlineLvl w:val="0"/>
+    </w:pPr>
+    <w:rPr>
+      <w:rFonts w:ascii="Arial" w:hAnsi="Arial" w:cs="Cordia New"/>
+      <w:b/>
+      <w:bCs/>
+      <w:kern w:val="32"/>
+      <w:sz w:val="32"/>
+      <w:szCs w:val="37"/>
+    </w:rPr>
+  </w:style>
+  <w:style w:type="paragraph" w:styleId="Heading2">
+    <w:name w:val="heading 2"/>
+    <w:aliases w:val="HD2"/>
+    <w:basedOn w:val="BodyText"/>
+    <w:next w:val="BodyText"/>
+    <w:qFormat/>
+    <w:rsid w:val="005232B6"/>
+    <w:pPr>
+      <w:keepNext/>
+      <w:keepLines/>
+      <w:pageBreakBefore/>
+      <w:pBdr>
+        <w:top w:val="single" w:sz="48" w:space="4" w:color="auto"/>
+      </w:pBdr>
+      <w:spacing w:line="480" w:lineRule="auto"/>
+      <w:outlineLvl w:val="1"/>
+    </w:pPr>
+    <w:rPr>
+      <w:b/>
+      <w:bCs/>
+      <w:sz w:val="28"/>
+      <w:szCs w:val="28"/>
+      <w:lang w:bidi="th-TH"/>
+    </w:rPr>
+  </w:style>
+  <w:style w:type="paragraph" w:styleId="Heading3">
+    <w:name w:val="heading 3"/>
+    <w:basedOn w:val="Normal"/>
+    <w:next w:val="Normal"/>
+    <w:qFormat/>
+    <w:rsid w:val="005232B6"/>
+    <w:pPr>
+      <w:keepNext/>
+      <w:spacing w:before="120" w:after="120" w:line="480" w:lineRule="auto"/>
+      <w:outlineLvl w:val="2"/>
+    </w:pPr>
+    <w:rPr>
+      <w:b/>
+      <w:bCs/>
+      <w:sz w:val="22"/>
+      <w:szCs w:val="26"/>
+    </w:rPr>
+  </w:style>
+  <w:style w:type="paragraph" w:styleId="Heading4">
+    <w:name w:val="heading 4"/>
+    <w:basedOn w:val="Normal"/>
+    <w:next w:val="Normal"/>
+    <w:autoRedefine/>
+    <w:qFormat/>
+    <w:rsid w:val="00786A50"/>
+    <w:pPr>
+      <w:keepNext/>
+      <w:spacing w:before="240" w:after="60" w:line="360" w:lineRule="auto"/>
+      <w:outlineLvl w:val="3"/>
+    </w:pPr>
+    <w:rPr>
+      <w:b/>
+      <w:bCs/>
+      <w:sz w:val="22"/>
+      <w:szCs w:val="22"/>
+    </w:rPr>
+  </w:style>
+  <w:style w:type="paragraph" w:styleId="Heading5">
+    <w:name w:val="heading 5"/>
+    <w:basedOn w:val="Normal"/>
+    <w:next w:val="Normal"/>
+    <w:qFormat/>
+    <w:rsid w:val="004F5DC2"/>
+    <w:pPr>
+      <w:spacing w:before="240" w:after="60"/>
+      <w:outlineLvl w:val="4"/>
+    </w:pPr>
+    <w:rPr>
+      <w:rFonts w:cs="Angsana New"/>
+      <w:b/>
+      <w:bCs/>
+      <w:i/>
+      <w:iCs/>
+      <w:sz w:val="26"/>
+      <w:szCs w:val="30"/>
+    </w:rPr>
+  </w:style>
+  <w:style w:type="paragraph" w:styleId="Heading6">
+    <w:name w:val="heading 6"/>
+    <w:basedOn w:val="Normal"/>
+    <w:next w:val="Normal"/>
+    <w:qFormat/>
+    <w:rsid w:val="00365149"/>
+    <w:pPr>
+      <w:spacing w:before="240" w:after="60"/>
+      <w:outlineLvl w:val="5"/>
+    </w:pPr>
+    <w:rPr>
+      <w:rFonts w:ascii="Times New Roman" w:hAnsi="Times New Roman" w:cs="Angsana New"/>
+      <w:b/>
+      <w:bCs/>
+      <w:sz w:val="22"/>
+      <w:szCs w:val="25"/>
+    </w:rPr>
+  </w:style>
+  <w:style w:type="paragraph" w:styleId="Heading7">
+    <w:name w:val="heading 7"/>
+    <w:basedOn w:val="Normal"/>
+    <w:next w:val="Normal"/>
+    <w:qFormat/>
+    <w:rsid w:val="00365149"/>
+    <w:pPr>
+      <w:spacing w:before="240" w:after="60"/>
+      <w:outlineLvl w:val="6"/>
+    </w:pPr>
+    <w:rPr>
+      <w:rFonts w:ascii="Times New Roman" w:hAnsi="Times New Roman" w:cs="Angsana New"/>
+      <w:sz w:val="24"/>
+      <w:szCs w:val="28"/>
+    </w:rPr>
+  </w:style>
+  <w:style w:type="paragraph" w:styleId="Heading8">
+    <w:name w:val="heading 8"/>
+    <w:basedOn w:val="Normal"/>
+    <w:next w:val="Normal"/>
+    <w:qFormat/>
+    <w:rsid w:val="00BC5493"/>
+    <w:pPr>
+      <w:spacing w:before="240" w:after="60"/>
+      <w:outlineLvl w:val="7"/>
+    </w:pPr>
+    <w:rPr>
+      <w:rFonts w:ascii="Times New Roman" w:hAnsi="Times New Roman" w:cs="Angsana New"/>
+      <w:i/>
+      <w:iCs/>
+      <w:sz w:val="24"/>
+      <w:szCs w:val="28"/>
+    </w:rPr>
+  </w:style>
+  <w:style w:type="paragraph" w:styleId="Heading9">
+    <w:name w:val="heading 9"/>
+    <w:basedOn w:val="Normal"/>
+    <w:next w:val="Normal"/>
+    <w:qFormat/>
+    <w:rsid w:val="00BC5493"/>
+    <w:pPr>
+      <w:spacing w:before="240" w:after="60"/>
+      <w:outlineLvl w:val="8"/>
+    </w:pPr>
+    <w:rPr>
+      <w:rFonts w:ascii="Arial" w:hAnsi="Arial" w:cs="Cordia New"/>
+      <w:sz w:val="22"/>
+      <w:szCs w:val="25"/>
+    </w:rPr>
+  </w:style>
+  <w:style w:type="character" w:default="1" w:styleId="DefaultParagraphFont">
+    <w:name w:val="Default Paragraph Font"/>
+    <w:uiPriority w:val="1"/>
+    <w:semiHidden/>
+    <w:unhideWhenUsed/>
+  </w:style>
+  <w:style w:type="table" w:default="1" w:styleId="TableNormal">
+    <w:name w:val="Normal Table"/>
+    <w:uiPriority w:val="99"/>
+    <w:semiHidden/>
+    <w:unhideWhenUsed/>
+    <w:tblPr>
+      <w:tblInd w:w="0" w:type="dxa"/>
+      <w:tblCellMar>
+        <w:top w:w="0" w:type="dxa"/>
+        <w:left w:w="108" w:type="dxa"/>
+        <w:bottom w:w="0" w:type="dxa"/>
+        <w:right w:w="108" w:type="dxa"/>
+      </w:tblCellMar>
+    </w:tblPr>
+  </w:style>
+  <w:style w:type="numbering" w:default="1" w:styleId="NoList">
+    <w:name w:val="No List"/>
+    <w:uiPriority w:val="99"/>
+    <w:semiHidden/>
+    <w:unhideWhenUsed/>
+  </w:style>
+  <w:style w:type="paragraph" w:styleId="BodyText">
+    <w:name w:val="Body Text"/>
+    <w:aliases w:val="body text,bt,BODY TEXT,t,Text,contents,t Char"/>
+    <w:basedOn w:val="Normal"/>
+    <w:link w:val="BodyTextChar"/>
+    <w:qFormat/>
+    <w:rsid w:val="009F18EE"/>
+    <w:pPr>
+      <w:spacing w:after="120"/>
+    </w:pPr>
+    <w:rPr>
+      <w:rFonts w:cs="Angsana New"/>
+      <w:szCs w:val="23"/>
+    </w:rPr>
+  </w:style>
+  <w:style w:type="character" w:customStyle="1" w:styleId="BodyTextChar">
+    <w:name w:val="Body Text Char"/>
+    <w:aliases w:val="body text Char,bt Char,BODY TEXT Char,t Char1,Text Char,contents Char,t Char Char"/>
+    <w:link w:val="BodyText"/>
+    <w:rsid w:val="00EE6181"/>
+    <w:rPr>
+      <w:rFonts w:ascii="Tahoma" w:eastAsia="Batang" w:hAnsi="Tahoma" w:cs="Angsana New"/>
+      <w:szCs w:val="23"/>
+      <w:lang w:val="en-US" w:eastAsia="ko-KR" w:bidi="ar-SA"/>
+    </w:rPr>
+  </w:style>
+  <w:style w:type="paragraph" w:customStyle="1" w:styleId="TitleBar">
+    <w:name w:val="Title Bar"/>
+    <w:basedOn w:val="Normal"/>
+    <w:rsid w:val="009F18EE"/>
+    <w:pPr>
+      <w:keepNext/>
+      <w:pageBreakBefore/>
+      <w:shd w:val="solid" w:color="auto" w:fill="auto"/>
+      <w:spacing w:before="1680"/>
+      <w:ind w:left="2520" w:right="720"/>
+    </w:pPr>
+    <w:rPr>
+      <w:sz w:val="36"/>
+      <w:szCs w:val="36"/>
+      <w:lang w:bidi="th-TH"/>
+    </w:rPr>
+  </w:style>
+  <w:style w:type="character" w:customStyle="1" w:styleId="HighlightedVariable">
+    <w:name w:val="Highlighted Variable"/>
+    <w:rsid w:val="009F18EE"/>
+    <w:rPr>
+      <w:rFonts w:ascii="Book Antiqua" w:hAnsi="Book Antiqua"/>
+      <w:color w:val="0000FF"/>
+      <w:lang w:bidi="th-TH"/>
+    </w:rPr>
+  </w:style>
+  <w:style w:type="paragraph" w:customStyle="1" w:styleId="Title-Major">
+    <w:name w:val="Title-Major"/>
+    <w:basedOn w:val="Title"/>
+    <w:rsid w:val="009F18EE"/>
+    <w:pPr>
+      <w:keepLines/>
+      <w:spacing w:before="0" w:after="120"/>
+      <w:ind w:left="2520" w:right="720"/>
+      <w:jc w:val="left"/>
+      <w:outlineLvl w:val="9"/>
+    </w:pPr>
+    <w:rPr>
+      <w:rFonts w:ascii="Tahoma" w:hAnsi="Tahoma"/>
+      <w:b w:val="0"/>
+      <w:bCs w:val="0"/>
+      <w:smallCaps/>
+      <w:kern w:val="0"/>
+      <w:sz w:val="48"/>
+      <w:szCs w:val="48"/>
+      <w:lang w:bidi="th-TH"/>
+    </w:rPr>
+  </w:style>
+  <w:style w:type="paragraph" w:styleId="Title">
+    <w:name w:val="Title"/>
+    <w:basedOn w:val="Normal"/>
+    <w:link w:val="TitleChar"/>
+    <w:qFormat/>
+    <w:rsid w:val="009F18EE"/>
+    <w:pPr>
+      <w:spacing w:before="240" w:after="60"/>
+      <w:jc w:val="center"/>
+      <w:outlineLvl w:val="0"/>
+    </w:pPr>
+    <w:rPr>
+      <w:rFonts w:ascii="Arial" w:hAnsi="Arial"/>
+      <w:b/>
+      <w:bCs/>
+      <w:kern w:val="28"/>
+      <w:sz w:val="32"/>
+      <w:szCs w:val="32"/>
+    </w:rPr>
+  </w:style>
+  <w:style w:type="paragraph" w:customStyle="1" w:styleId="StyleHeadingBarRight2251cm">
+    <w:name w:val="Style Heading Bar + Right:  22.51 cm"/>
+    <w:basedOn w:val="HeadingBar"/>
+    <w:rsid w:val="003A7E89"/>
+    <w:pPr>
+      <w:spacing w:before="360"/>
+      <w:ind w:right="12763"/>
+    </w:pPr>
+  </w:style>
+  <w:style w:type="paragraph" w:customStyle="1" w:styleId="HeadingBar">
+    <w:name w:val="Heading Bar"/>
+    <w:basedOn w:val="Normal"/>
+    <w:next w:val="Heading3"/>
+    <w:link w:val="HeadingBarChar"/>
+    <w:rsid w:val="009F18EE"/>
+    <w:pPr>
+      <w:keepNext/>
+      <w:keepLines/>
+      <w:shd w:val="solid" w:color="auto" w:fill="auto"/>
+      <w:spacing w:before="240"/>
+      <w:ind w:right="7920"/>
+    </w:pPr>
+    <w:rPr>
+      <w:color w:val="FFFFFF"/>
+      <w:sz w:val="8"/>
+      <w:szCs w:val="8"/>
+      <w:lang w:bidi="th-TH"/>
+    </w:rPr>
+  </w:style>
+  <w:style w:type="paragraph" w:styleId="Header">
+    <w:name w:val="header"/>
+    <w:basedOn w:val="Normal"/>
+    <w:rsid w:val="009F18EE"/>
+    <w:pPr>
+      <w:tabs>
+        <w:tab w:val="center" w:pos="4320"/>
+        <w:tab w:val="right" w:pos="8640"/>
+      </w:tabs>
+    </w:pPr>
+  </w:style>
+  <w:style w:type="paragraph" w:styleId="Footer">
+    <w:name w:val="footer"/>
+    <w:basedOn w:val="Normal"/>
+    <w:rsid w:val="009F18EE"/>
+    <w:pPr>
+      <w:tabs>
+        <w:tab w:val="center" w:pos="4320"/>
+        <w:tab w:val="right" w:pos="8640"/>
+      </w:tabs>
+    </w:pPr>
+  </w:style>
+  <w:style w:type="paragraph" w:customStyle="1" w:styleId="TableText">
+    <w:name w:val="Table Text"/>
+    <w:basedOn w:val="Normal"/>
+    <w:link w:val="TableTextChar"/>
+    <w:rsid w:val="0087700A"/>
+    <w:pPr>
+      <w:keepLines/>
+    </w:pPr>
+    <w:rPr>
+      <w:lang w:bidi="th-TH"/>
+    </w:rPr>
+  </w:style>
+  <w:style w:type="character" w:customStyle="1" w:styleId="TableTextChar">
+    <w:name w:val="Table Text Char"/>
+    <w:link w:val="TableText"/>
+    <w:locked/>
+    <w:rsid w:val="0074114B"/>
+    <w:rPr>
+      <w:rFonts w:ascii="Tahoma" w:eastAsia="Batang" w:hAnsi="Tahoma" w:cs="Tahoma"/>
+      <w:lang w:val="en-US" w:eastAsia="ko-KR" w:bidi="th-TH"/>
+    </w:rPr>
+  </w:style>
+  <w:style w:type="paragraph" w:customStyle="1" w:styleId="TableHeading">
+    <w:name w:val="Table Heading"/>
+    <w:basedOn w:val="TableText"/>
+    <w:rsid w:val="009F18EE"/>
+    <w:pPr>
+      <w:spacing w:before="120" w:after="120"/>
+    </w:pPr>
+    <w:rPr>
+      <w:b/>
+      <w:bCs/>
+    </w:rPr>
+  </w:style>
+  <w:style w:type="paragraph" w:styleId="TOC3">
+    <w:name w:val="toc 3"/>
+    <w:basedOn w:val="Normal"/>
+    <w:next w:val="Normal"/>
+    <w:autoRedefine/>
+    <w:uiPriority w:val="39"/>
+    <w:rsid w:val="00B90D00"/>
+    <w:pPr>
+      <w:tabs>
+        <w:tab w:val="left" w:pos="3402"/>
+        <w:tab w:val="right" w:leader="dot" w:pos="10200"/>
+      </w:tabs>
+      <w:ind w:left="2880"/>
+    </w:pPr>
+  </w:style>
+  <w:style w:type="paragraph" w:styleId="TOC2">
+    <w:name w:val="toc 2"/>
+    <w:basedOn w:val="Normal"/>
+    <w:next w:val="Normal"/>
+    <w:autoRedefine/>
+    <w:uiPriority w:val="39"/>
+    <w:rsid w:val="009D652C"/>
+    <w:pPr>
+      <w:tabs>
+        <w:tab w:val="left" w:pos="2790"/>
+        <w:tab w:val="right" w:leader="dot" w:pos="10200"/>
+      </w:tabs>
+      <w:spacing w:before="120" w:after="120" w:line="360" w:lineRule="auto"/>
+      <w:ind w:left="2517"/>
+    </w:pPr>
+  </w:style>
+  <w:style w:type="paragraph" w:customStyle="1" w:styleId="TOCHeading1">
+    <w:name w:val="TOC Heading1"/>
+    <w:basedOn w:val="Normal"/>
+    <w:rsid w:val="00AF15D0"/>
+    <w:pPr>
+      <w:keepNext/>
+      <w:pageBreakBefore/>
+      <w:pBdr>
+        <w:top w:val="single" w:sz="48" w:space="26" w:color="auto"/>
+      </w:pBdr>
+      <w:spacing w:before="960" w:after="960"/>
+      <w:ind w:left="2520"/>
+    </w:pPr>
+    <w:rPr>
+      <w:sz w:val="36"/>
+      <w:szCs w:val="36"/>
+      <w:lang w:bidi="th-TH"/>
+    </w:rPr>
+  </w:style>
+  <w:style w:type="paragraph" w:styleId="TOC4">
+    <w:name w:val="toc 4"/>
+    <w:basedOn w:val="Normal"/>
+    <w:next w:val="Normal"/>
+    <w:autoRedefine/>
+    <w:uiPriority w:val="39"/>
+    <w:rsid w:val="00F77F75"/>
+    <w:pPr>
+      <w:tabs>
+        <w:tab w:val="right" w:leader="dot" w:pos="10200"/>
+      </w:tabs>
+      <w:ind w:left="3240"/>
+    </w:pPr>
+  </w:style>
+  <w:style w:type="character" w:styleId="PageNumber">
+    <w:name w:val="page number"/>
+    <w:basedOn w:val="DefaultParagraphFont"/>
+    <w:rsid w:val="00AF15D0"/>
+  </w:style>
+  <w:style w:type="paragraph" w:styleId="BalloonText">
+    <w:name w:val="Balloon Text"/>
+    <w:basedOn w:val="Normal"/>
+    <w:semiHidden/>
+    <w:rsid w:val="003C1209"/>
+    <w:rPr>
+      <w:rFonts w:cs="Angsana New"/>
+      <w:sz w:val="16"/>
+      <w:szCs w:val="18"/>
+    </w:rPr>
+  </w:style>
+  <w:style w:type="table" w:styleId="TableGrid">
+    <w:name w:val="Table Grid"/>
+    <w:basedOn w:val="TableNormal"/>
+    <w:rsid w:val="00333FE2"/>
+    <w:rPr>
+      <w:rFonts w:eastAsia="Times New Roman"/>
+    </w:rPr>
+    <w:tblPr>
+      <w:tblInd w:w="0" w:type="dxa"/>
+      <w:tblBorders>
+        <w:top w:val="single" w:sz="4" w:space="0" w:color="auto"/>
+        <w:left w:val="single" w:sz="4" w:space="0" w:color="auto"/>
+        <w:bottom w:val="single" w:sz="4" w:space="0" w:color="auto"/>
+        <w:right w:val="single" w:sz="4" w:space="0" w:color="auto"/>
+        <w:insideH w:val="single" w:sz="4" w:space="0" w:color="auto"/>
+        <w:insideV w:val="single" w:sz="4" w:space="0" w:color="auto"/>
+      </w:tblBorders>
+      <w:tblCellMar>
+        <w:top w:w="0" w:type="dxa"/>
+        <w:left w:w="108" w:type="dxa"/>
+        <w:bottom w:w="0" w:type="dxa"/>
+        <w:right w:w="108" w:type="dxa"/>
+      </w:tblCellMar>
     </w:tblPr>
   </w:style>
   <w:style w:type="paragraph" w:customStyle="1" w:styleId="StyleTableTextAsianTimesNewRoman10ptBoldCentered">
@@ -61480,16 +62697,19 @@
   <a:extraClrSchemeLst/>
   <a:extLst>
     <a:ext uri="{05A4C25C-085E-4340-85A3-A5531E510DB2}">
-      <thm15:themeFamily xmlns:thm15="http://schemas.microsoft.com/office/thememl/2012/main" name="Office Theme" id="{62F939B6-93AF-4DB8-9C6B-D6C7DFDC589F}" vid="{4A3C46E8-61CC-4603-A589-7422A47A8E4A}"/>
+      <thm15:themeFamily xmlns:thm15="http://schemas.microsoft.com/office/thememl/2012/main" xmlns="" name="Office Theme" id="{62F939B6-93AF-4DB8-9C6B-D6C7DFDC589F}" vid="{4A3C46E8-61CC-4603-A589-7422A47A8E4A}"/>
     </a:ext>
   </a:extLst>
 </a:theme>
 </file>
 
 <file path=customXml/item1.xml><?xml version="1.0" encoding="utf-8"?>
-<p:properties xmlns:p="http://schemas.microsoft.com/office/2006/metadata/properties" xmlns:xsi="http://www.w3.org/2001/XMLSchema-instance" xmlns:pc="http://schemas.microsoft.com/office/infopath/2007/PartnerControls">
-  <documentManagement/>
-</p:properties>
+<?mso-contentType ?>
+<FormTemplates xmlns="http://schemas.microsoft.com/sharepoint/v3/contenttype/forms">
+  <Display>DocumentLibraryForm</Display>
+  <Edit>DocumentLibraryForm</Edit>
+  <New>DocumentLibraryForm</New>
+</FormTemplates>
 </file>
 
 <file path=customXml/item2.xml><?xml version="1.0" encoding="utf-8"?>
@@ -61631,12 +62851,9 @@
 </file>
 
 <file path=customXml/item3.xml><?xml version="1.0" encoding="utf-8"?>
-<?mso-contentType ?>
-<FormTemplates xmlns="http://schemas.microsoft.com/sharepoint/v3/contenttype/forms">
-  <Display>DocumentLibraryForm</Display>
-  <Edit>DocumentLibraryForm</Edit>
-  <New>DocumentLibraryForm</New>
-</FormTemplates>
+<p:properties xmlns:p="http://schemas.microsoft.com/office/2006/metadata/properties" xmlns:xsi="http://www.w3.org/2001/XMLSchema-instance" xmlns:pc="http://schemas.microsoft.com/office/infopath/2007/PartnerControls">
+  <documentManagement/>
+</p:properties>
 </file>
 
 <file path=customXml/item4.xml><?xml version="1.0" encoding="utf-8"?>
@@ -61644,10 +62861,9 @@
 </file>
 
 <file path=customXml/itemProps1.xml><?xml version="1.0" encoding="utf-8"?>
-<ds:datastoreItem xmlns:ds="http://schemas.openxmlformats.org/officeDocument/2006/customXml" ds:itemID="{FDC84993-8060-42E1-BA77-797AA1444D63}">
+<ds:datastoreItem xmlns:ds="http://schemas.openxmlformats.org/officeDocument/2006/customXml" ds:itemID="{CA0241F9-C572-462B-A3E9-555C64AE9387}">
   <ds:schemaRefs>
-    <ds:schemaRef ds:uri="http://schemas.microsoft.com/office/2006/metadata/properties"/>
-    <ds:schemaRef ds:uri="http://schemas.microsoft.com/office/infopath/2007/PartnerControls"/>
+    <ds:schemaRef ds:uri="http://schemas.microsoft.com/sharepoint/v3/contenttype/forms"/>
   </ds:schemaRefs>
 </ds:datastoreItem>
 </file>
@@ -61671,15 +62887,16 @@
 </file>
 
 <file path=customXml/itemProps3.xml><?xml version="1.0" encoding="utf-8"?>
-<ds:datastoreItem xmlns:ds="http://schemas.openxmlformats.org/officeDocument/2006/customXml" ds:itemID="{CA0241F9-C572-462B-A3E9-555C64AE9387}">
+<ds:datastoreItem xmlns:ds="http://schemas.openxmlformats.org/officeDocument/2006/customXml" ds:itemID="{FDC84993-8060-42E1-BA77-797AA1444D63}">
   <ds:schemaRefs>
-    <ds:schemaRef ds:uri="http://schemas.microsoft.com/sharepoint/v3/contenttype/forms"/>
+    <ds:schemaRef ds:uri="http://schemas.microsoft.com/office/2006/metadata/properties"/>
+    <ds:schemaRef ds:uri="http://schemas.microsoft.com/office/infopath/2007/PartnerControls"/>
   </ds:schemaRefs>
 </ds:datastoreItem>
 </file>
 
 <file path=customXml/itemProps4.xml><?xml version="1.0" encoding="utf-8"?>
-<ds:datastoreItem xmlns:ds="http://schemas.openxmlformats.org/officeDocument/2006/customXml" ds:itemID="{4E4D0B34-1C83-442D-9EE5-9528442F4090}">
+<ds:datastoreItem xmlns:ds="http://schemas.openxmlformats.org/officeDocument/2006/customXml" ds:itemID="{0A6BE990-6A27-40BA-9158-99282D9A9B5E}">
   <ds:schemaRefs>
     <ds:schemaRef ds:uri="http://schemas.openxmlformats.org/officeDocument/2006/bibliography"/>
   </ds:schemaRefs>
